--- a/Comptia A+/cable types/Cable Types.docx
+++ b/Comptia A+/cable types/Cable Types.docx
@@ -1,6 +1,6 @@
 
 <file path=word/document.xml><?xml version="1.0" encoding="utf-8"?>
-<w:document xmlns:o="urn:schemas-microsoft-com:office:office" xmlns:r="http://schemas.openxmlformats.org/officeDocument/2006/relationships" xmlns:v="urn:schemas-microsoft-com:vml" xmlns:w="http://schemas.openxmlformats.org/wordprocessingml/2006/main" xmlns:w10="urn:schemas-microsoft-com:office:word" xmlns:wp="http://schemas.openxmlformats.org/drawingml/2006/wordprocessingDrawing" xmlns:wps="http://schemas.microsoft.com/office/word/2010/wordprocessingShape" xmlns:wpg="http://schemas.microsoft.com/office/word/2010/wordprocessingGroup" xmlns:mc="http://schemas.openxmlformats.org/markup-compatibility/2006" xmlns:wp14="http://schemas.microsoft.com/office/word/2010/wordprocessingDrawing" xmlns:w14="http://schemas.microsoft.com/office/word/2010/wordml" xmlns:w15="http://schemas.microsoft.com/office/word/2012/wordml" mc:Ignorable="w14 wp14 w15">
+<w:document xmlns:o="urn:schemas-microsoft-com:office:office" xmlns:r="http://schemas.openxmlformats.org/officeDocument/2006/relationships" xmlns:v="urn:schemas-microsoft-com:vml" xmlns:w="http://schemas.openxmlformats.org/wordprocessingml/2006/main" xmlns:w10="urn:schemas-microsoft-com:office:word" xmlns:wp="http://schemas.openxmlformats.org/drawingml/2006/wordprocessingDrawing" xmlns:pic="http://schemas.openxmlformats.org/drawingml/2006/picture" xmlns:wps="http://schemas.microsoft.com/office/word/2010/wordprocessingShape" xmlns:wpg="http://schemas.microsoft.com/office/word/2010/wordprocessingGroup" xmlns:mc="http://schemas.openxmlformats.org/markup-compatibility/2006" xmlns:wp14="http://schemas.microsoft.com/office/word/2010/wordprocessingDrawing" xmlns:w14="http://schemas.microsoft.com/office/word/2010/wordml" xmlns:w15="http://schemas.microsoft.com/office/word/2012/wordml" mc:Ignorable="w14 wp14 w15">
   <w:body>
     <w:p>
       <w:pPr>
@@ -22,7 +22,7 @@
           <w:numId w:val="0"/>
         </w:numPr>
         <w:bidi w:val="0"/>
-        <w:ind w:left="0" w:hanging="0"/>
+        <w:ind w:hanging="0" w:left="0"/>
         <w:jc w:val="left"/>
         <w:rPr/>
       </w:pPr>
@@ -33,7 +33,7 @@
     </w:p>
     <w:p>
       <w:pPr>
-        <w:pStyle w:val="TextBody"/>
+        <w:pStyle w:val="BodyText"/>
         <w:numPr>
           <w:ilvl w:val="0"/>
           <w:numId w:val="3"/>
@@ -45,7 +45,7 @@
       <w:hyperlink w:anchor="_toc26">
         <w:r>
           <w:rPr>
-            <w:rStyle w:val="InternetLink"/>
+            <w:rStyle w:val="Hyperlink"/>
           </w:rPr>
           <w:t>Cable Types</w:t>
         </w:r>
@@ -53,7 +53,7 @@
     </w:p>
     <w:p>
       <w:pPr>
-        <w:pStyle w:val="TextBody"/>
+        <w:pStyle w:val="BodyText"/>
         <w:numPr>
           <w:ilvl w:val="0"/>
           <w:numId w:val="3"/>
@@ -65,7 +65,7 @@
       <w:hyperlink w:anchor="_toc71">
         <w:r>
           <w:rPr>
-            <w:rStyle w:val="InternetLink"/>
+            <w:rStyle w:val="Hyperlink"/>
           </w:rPr>
           <w:t>Exterior of a PC</w:t>
         </w:r>
@@ -73,7 +73,7 @@
     </w:p>
     <w:p>
       <w:pPr>
-        <w:pStyle w:val="TextBody"/>
+        <w:pStyle w:val="BodyText"/>
         <w:numPr>
           <w:ilvl w:val="0"/>
           <w:numId w:val="3"/>
@@ -85,7 +85,7 @@
       <w:hyperlink w:anchor="_toc55">
         <w:r>
           <w:rPr>
-            <w:rStyle w:val="InternetLink"/>
+            <w:rStyle w:val="Hyperlink"/>
           </w:rPr>
           <w:t>USB Connector Types</w:t>
         </w:r>
@@ -93,7 +93,7 @@
     </w:p>
     <w:p>
       <w:pPr>
-        <w:pStyle w:val="TextBody"/>
+        <w:pStyle w:val="BodyText"/>
         <w:numPr>
           <w:ilvl w:val="0"/>
           <w:numId w:val="3"/>
@@ -109,7 +109,7 @@
     </w:p>
     <w:p>
       <w:pPr>
-        <w:pStyle w:val="TextBody"/>
+        <w:pStyle w:val="BodyText"/>
         <w:numPr>
           <w:ilvl w:val="0"/>
           <w:numId w:val="3"/>
@@ -125,7 +125,7 @@
     </w:p>
     <w:p>
       <w:pPr>
-        <w:pStyle w:val="TextBody"/>
+        <w:pStyle w:val="BodyText"/>
         <w:numPr>
           <w:ilvl w:val="0"/>
           <w:numId w:val="3"/>
@@ -145,7 +145,12 @@
     <w:p>
       <w:pPr>
         <w:pStyle w:val="Heading1"/>
-        <w:bidi w:val="0"/>
+        <w:numPr>
+          <w:ilvl w:val="0"/>
+          <w:numId w:val="1"/>
+        </w:numPr>
+        <w:bidi w:val="0"/>
+        <w:spacing w:before="0" w:after="120"/>
         <w:jc w:val="center"/>
         <w:rPr/>
       </w:pPr>
@@ -158,7 +163,7 @@
     </w:p>
     <w:p>
       <w:pPr>
-        <w:pStyle w:val="TextBody"/>
+        <w:pStyle w:val="BodyText"/>
         <w:numPr>
           <w:ilvl w:val="0"/>
           <w:numId w:val="2"/>
@@ -169,16 +174,12 @@
       </w:pPr>
       <w:r>
         <w:rPr/>
-        <w:t xml:space="preserve">computers measures data transfer and storage using bits and bytes </w:t>
-      </w:r>
-      <w:r>
-        <w:rPr/>
-        <w:t>respectively</w:t>
-      </w:r>
-    </w:p>
-    <w:p>
-      <w:pPr>
-        <w:pStyle w:val="TextBody"/>
+        <w:t>computers measures data transfer and storage using bits and bytes respectively</w:t>
+      </w:r>
+    </w:p>
+    <w:p>
+      <w:pPr>
+        <w:pStyle w:val="BodyText"/>
         <w:numPr>
           <w:ilvl w:val="0"/>
           <w:numId w:val="2"/>
@@ -194,7 +195,7 @@
     </w:p>
     <w:p>
       <w:pPr>
-        <w:pStyle w:val="TextBody"/>
+        <w:pStyle w:val="BodyText"/>
         <w:numPr>
           <w:ilvl w:val="0"/>
           <w:numId w:val="2"/>
@@ -210,7 +211,7 @@
     </w:p>
     <w:p>
       <w:pPr>
-        <w:pStyle w:val="TextBody"/>
+        <w:pStyle w:val="BodyText"/>
         <w:numPr>
           <w:ilvl w:val="1"/>
           <w:numId w:val="2"/>
@@ -221,16 +222,12 @@
       </w:pPr>
       <w:r>
         <w:rPr/>
-        <w:t xml:space="preserve">if it takes 2 seconds to send 50b worth of data, the transfer rate is 25bps. </w:t>
-      </w:r>
-      <w:r>
-        <w:rPr/>
-        <w:t>So it is just the division of the amount of data by the time taken to transfer</w:t>
-      </w:r>
-    </w:p>
-    <w:p>
-      <w:pPr>
-        <w:pStyle w:val="TextBody"/>
+        <w:t>if it takes 2 seconds to send 50b worth of data, the transfer rate is 25bps. So it is just the division of the amount of data by the time taken to transfer</w:t>
+      </w:r>
+    </w:p>
+    <w:p>
+      <w:pPr>
+        <w:pStyle w:val="BodyText"/>
         <w:numPr>
           <w:ilvl w:val="0"/>
           <w:numId w:val="2"/>
@@ -246,7 +243,7 @@
     </w:p>
     <w:p>
       <w:pPr>
-        <w:pStyle w:val="TextBody"/>
+        <w:pStyle w:val="BodyText"/>
         <w:numPr>
           <w:ilvl w:val="0"/>
           <w:numId w:val="2"/>
@@ -262,7 +259,7 @@
     </w:p>
     <w:p>
       <w:pPr>
-        <w:pStyle w:val="TextBody"/>
+        <w:pStyle w:val="BodyText"/>
         <w:numPr>
           <w:ilvl w:val="0"/>
           <w:numId w:val="2"/>
@@ -282,7 +279,7 @@
     </w:p>
     <w:p>
       <w:pPr>
-        <w:pStyle w:val="TextBody"/>
+        <w:pStyle w:val="BodyText"/>
         <w:numPr>
           <w:ilvl w:val="0"/>
           <w:numId w:val="2"/>
@@ -302,13 +299,13 @@
     </w:p>
     <w:p>
       <w:pPr>
-        <w:pStyle w:val="TextBody"/>
+        <w:pStyle w:val="BodyText"/>
         <w:numPr>
           <w:ilvl w:val="0"/>
           <w:numId w:val="0"/>
         </w:numPr>
         <w:bidi w:val="0"/>
-        <w:ind w:left="780" w:hanging="0"/>
+        <w:ind w:hanging="0" w:left="780"/>
         <w:jc w:val="left"/>
         <w:rPr/>
       </w:pPr>
@@ -327,22 +324,19 @@
           <w:numId w:val="0"/>
         </w:numPr>
         <w:bidi w:val="0"/>
-        <w:ind w:left="0" w:hanging="0"/>
+        <w:spacing w:before="0" w:after="120"/>
+        <w:ind w:hanging="0" w:left="0"/>
         <w:jc w:val="center"/>
         <w:rPr/>
       </w:pPr>
       <w:r>
         <w:rPr/>
-        <w:t xml:space="preserve">EXTERIOR </w:t>
-      </w:r>
-      <w:r>
-        <w:rPr/>
-        <w:t>OF PC</w:t>
-      </w:r>
-    </w:p>
-    <w:p>
-      <w:pPr>
-        <w:pStyle w:val="TextBody"/>
+        <w:t>EXTERIOR OF PC</w:t>
+      </w:r>
+    </w:p>
+    <w:p>
+      <w:pPr>
+        <w:pStyle w:val="BodyText"/>
         <w:bidi w:val="0"/>
         <w:jc w:val="left"/>
         <w:rPr/>
@@ -353,7 +347,7 @@
     </w:p>
     <w:p>
       <w:pPr>
-        <w:pStyle w:val="TextBody"/>
+        <w:pStyle w:val="BodyText"/>
         <w:bidi w:val="0"/>
         <w:jc w:val="center"/>
         <w:rPr/>
@@ -391,6 +385,7 @@
                     <a:prstGeom prst="rect">
                       <a:avLst/>
                     </a:prstGeom>
+                    <a:noFill/>
                   </pic:spPr>
                 </pic:pic>
               </a:graphicData>
@@ -401,27 +396,19 @@
     </w:p>
     <w:p>
       <w:pPr>
-        <w:pStyle w:val="TextBody"/>
+        <w:pStyle w:val="BodyText"/>
         <w:bidi w:val="0"/>
         <w:jc w:val="center"/>
         <w:rPr/>
       </w:pPr>
       <w:r>
         <w:rPr/>
-        <w:t xml:space="preserve">fig </w:t>
-      </w:r>
-      <w:r>
-        <w:rPr/>
-        <w:t>1</w:t>
-      </w:r>
-      <w:r>
-        <w:rPr/>
-        <w:t>. tower style computer</w:t>
-      </w:r>
-    </w:p>
-    <w:p>
-      <w:pPr>
-        <w:pStyle w:val="TextBody"/>
+        <w:t>fig 1. tower style computer</w:t>
+      </w:r>
+    </w:p>
+    <w:p>
+      <w:pPr>
+        <w:pStyle w:val="BodyText"/>
         <w:bidi w:val="0"/>
         <w:jc w:val="center"/>
         <w:rPr/>
@@ -432,7 +419,7 @@
     </w:p>
     <w:p>
       <w:pPr>
-        <w:pStyle w:val="TextBody"/>
+        <w:pStyle w:val="BodyText"/>
         <w:bidi w:val="0"/>
         <w:jc w:val="center"/>
         <w:rPr/>
@@ -470,6 +457,7 @@
                     <a:prstGeom prst="rect">
                       <a:avLst/>
                     </a:prstGeom>
+                    <a:noFill/>
                   </pic:spPr>
                 </pic:pic>
               </a:graphicData>
@@ -480,23 +468,19 @@
     </w:p>
     <w:p>
       <w:pPr>
-        <w:pStyle w:val="TextBody"/>
+        <w:pStyle w:val="BodyText"/>
         <w:bidi w:val="0"/>
         <w:jc w:val="center"/>
         <w:rPr/>
       </w:pPr>
       <w:r>
         <w:rPr/>
-        <w:t xml:space="preserve">fig 2. gaming </w:t>
-      </w:r>
-      <w:r>
-        <w:rPr/>
-        <w:t>style computer</w:t>
-      </w:r>
-    </w:p>
-    <w:p>
-      <w:pPr>
-        <w:pStyle w:val="TextBody"/>
+        <w:t>fig 2. gaming style computer</w:t>
+      </w:r>
+    </w:p>
+    <w:p>
+      <w:pPr>
+        <w:pStyle w:val="BodyText"/>
         <w:bidi w:val="0"/>
         <w:jc w:val="both"/>
         <w:rPr/>
@@ -507,7 +491,7 @@
     </w:p>
     <w:p>
       <w:pPr>
-        <w:pStyle w:val="TextBody"/>
+        <w:pStyle w:val="BodyText"/>
         <w:numPr>
           <w:ilvl w:val="0"/>
           <w:numId w:val="4"/>
@@ -558,11 +542,7 @@
       </w:r>
       <w:r>
         <w:rPr/>
-        <w:t xml:space="preserve"> to add or enhance functionality, </w:t>
-      </w:r>
-      <w:r>
-        <w:rPr/>
-        <w:t xml:space="preserve">They allow you to </w:t>
+        <w:t xml:space="preserve"> to add or enhance functionality, They allow you to </w:t>
       </w:r>
       <w:r>
         <w:rPr>
@@ -597,7 +577,7 @@
     </w:p>
     <w:p>
       <w:pPr>
-        <w:pStyle w:val="TextBody"/>
+        <w:pStyle w:val="BodyText"/>
         <w:numPr>
           <w:ilvl w:val="0"/>
           <w:numId w:val="4"/>
@@ -613,7 +593,7 @@
     </w:p>
     <w:p>
       <w:pPr>
-        <w:pStyle w:val="TextBody"/>
+        <w:pStyle w:val="BodyText"/>
         <w:numPr>
           <w:ilvl w:val="1"/>
           <w:numId w:val="4"/>
@@ -629,7 +609,7 @@
     </w:p>
     <w:p>
       <w:pPr>
-        <w:pStyle w:val="TextBody"/>
+        <w:pStyle w:val="BodyText"/>
         <w:numPr>
           <w:ilvl w:val="1"/>
           <w:numId w:val="4"/>
@@ -645,7 +625,7 @@
     </w:p>
     <w:p>
       <w:pPr>
-        <w:pStyle w:val="TextBody"/>
+        <w:pStyle w:val="BodyText"/>
         <w:bidi w:val="0"/>
         <w:jc w:val="center"/>
         <w:rPr/>
@@ -683,6 +663,7 @@
                     <a:prstGeom prst="rect">
                       <a:avLst/>
                     </a:prstGeom>
+                    <a:noFill/>
                   </pic:spPr>
                 </pic:pic>
               </a:graphicData>
@@ -693,7 +674,7 @@
     </w:p>
     <w:p>
       <w:pPr>
-        <w:pStyle w:val="TextBody"/>
+        <w:pStyle w:val="BodyText"/>
         <w:bidi w:val="0"/>
         <w:jc w:val="center"/>
         <w:rPr/>
@@ -705,7 +686,7 @@
     </w:p>
     <w:p>
       <w:pPr>
-        <w:pStyle w:val="TextBody"/>
+        <w:pStyle w:val="BodyText"/>
         <w:bidi w:val="0"/>
         <w:jc w:val="center"/>
         <w:rPr/>
@@ -716,7 +697,7 @@
     </w:p>
     <w:p>
       <w:pPr>
-        <w:pStyle w:val="TextBody"/>
+        <w:pStyle w:val="BodyText"/>
         <w:numPr>
           <w:ilvl w:val="0"/>
           <w:numId w:val="5"/>
@@ -732,7 +713,7 @@
     </w:p>
     <w:p>
       <w:pPr>
-        <w:pStyle w:val="TextBody"/>
+        <w:pStyle w:val="BodyText"/>
         <w:numPr>
           <w:ilvl w:val="0"/>
           <w:numId w:val="5"/>
@@ -743,16 +724,12 @@
       </w:pPr>
       <w:r>
         <w:rPr/>
-        <w:t>revise sections you might need as reference materials when the need arises</w:t>
-      </w:r>
-      <w:r>
-        <w:rPr/>
-        <w:t>(watch the videos, while using the study  guides and your note for the exact session you need to reference)</w:t>
-      </w:r>
-    </w:p>
-    <w:p>
-      <w:pPr>
-        <w:pStyle w:val="TextBody"/>
+        <w:t>revise sections you might need as reference materials when the need arises(watch the videos, while using the study  guides and your note for the exact session you need to reference)</w:t>
+      </w:r>
+    </w:p>
+    <w:p>
+      <w:pPr>
+        <w:pStyle w:val="BodyText"/>
         <w:bidi w:val="0"/>
         <w:jc w:val="left"/>
         <w:rPr/>
@@ -763,7 +740,7 @@
     </w:p>
     <w:p>
       <w:pPr>
-        <w:pStyle w:val="TextBody"/>
+        <w:pStyle w:val="BodyText"/>
         <w:bidi w:val="0"/>
         <w:jc w:val="left"/>
         <w:rPr/>
@@ -783,7 +760,8 @@
           <w:numId w:val="0"/>
         </w:numPr>
         <w:bidi w:val="0"/>
-        <w:ind w:left="0" w:hanging="0"/>
+        <w:spacing w:before="0" w:after="120"/>
+        <w:ind w:hanging="0" w:left="0"/>
         <w:jc w:val="center"/>
         <w:rPr/>
       </w:pPr>
@@ -796,23 +774,19 @@
     </w:p>
     <w:p>
       <w:pPr>
-        <w:pStyle w:val="TextBody"/>
+        <w:pStyle w:val="BodyText"/>
         <w:bidi w:val="0"/>
         <w:jc w:val="left"/>
         <w:rPr/>
       </w:pPr>
       <w:r>
         <w:rPr/>
-        <w:t>Ultimate connector</w:t>
-      </w:r>
-      <w:r>
-        <w:rPr/>
-        <w:t xml:space="preserve"> reference: </w:t>
+        <w:t xml:space="preserve">Ultimate connector reference: </w:t>
       </w:r>
       <w:hyperlink r:id="rId5">
         <w:r>
           <w:rPr>
-            <w:rStyle w:val="InternetLink"/>
+            <w:rStyle w:val="Hyperlink"/>
           </w:rPr>
           <w:t>https://www.dropbox.com/scl/fi/qfrgyfnirhj7lyv1t5g76/Ultimate-Connectors.jpg?rlkey=2lqz8yn5higqbb25671ih8y5j&amp;e=2&amp;dl=0</w:t>
         </w:r>
@@ -820,7 +794,7 @@
     </w:p>
     <w:p>
       <w:pPr>
-        <w:pStyle w:val="TextBody"/>
+        <w:pStyle w:val="BodyText"/>
         <w:bidi w:val="0"/>
         <w:jc w:val="both"/>
         <w:rPr/>
@@ -831,7 +805,7 @@
     </w:p>
     <w:p>
       <w:pPr>
-        <w:pStyle w:val="TextBody"/>
+        <w:pStyle w:val="BodyText"/>
         <w:numPr>
           <w:ilvl w:val="0"/>
           <w:numId w:val="6"/>
@@ -847,7 +821,7 @@
     </w:p>
     <w:p>
       <w:pPr>
-        <w:pStyle w:val="TextBody"/>
+        <w:pStyle w:val="BodyText"/>
         <w:numPr>
           <w:ilvl w:val="1"/>
           <w:numId w:val="6"/>
@@ -866,13 +840,13 @@
     </w:p>
     <w:p>
       <w:pPr>
-        <w:pStyle w:val="TextBody"/>
+        <w:pStyle w:val="BodyText"/>
         <w:numPr>
           <w:ilvl w:val="0"/>
           <w:numId w:val="0"/>
         </w:numPr>
         <w:bidi w:val="0"/>
-        <w:ind w:left="1080" w:hanging="0"/>
+        <w:ind w:hanging="0" w:left="1080"/>
         <w:jc w:val="both"/>
         <w:rPr/>
       </w:pPr>
@@ -892,17 +866,17 @@
     </w:p>
     <w:p>
       <w:pPr>
-        <w:pStyle w:val="TextBody"/>
+        <w:pStyle w:val="BodyText"/>
         <w:numPr>
           <w:ilvl w:val="2"/>
-          <w:numId w:val="9"/>
+          <w:numId w:val="17"/>
         </w:numPr>
         <w:tabs>
           <w:tab w:val="clear" w:pos="709"/>
           <w:tab w:val="left" w:pos="2127" w:leader="none"/>
         </w:tabs>
         <w:bidi w:val="0"/>
-        <w:ind w:left="2127" w:hanging="283"/>
+        <w:ind w:hanging="283" w:left="2127"/>
         <w:jc w:val="left"/>
         <w:rPr/>
       </w:pPr>
@@ -922,17 +896,17 @@
     </w:p>
     <w:p>
       <w:pPr>
-        <w:pStyle w:val="TextBody"/>
+        <w:pStyle w:val="BodyText"/>
         <w:numPr>
           <w:ilvl w:val="2"/>
-          <w:numId w:val="10"/>
+          <w:numId w:val="18"/>
         </w:numPr>
         <w:tabs>
           <w:tab w:val="clear" w:pos="709"/>
           <w:tab w:val="left" w:pos="2127" w:leader="none"/>
         </w:tabs>
         <w:bidi w:val="0"/>
-        <w:ind w:left="2127" w:hanging="283"/>
+        <w:ind w:hanging="283" w:left="2127"/>
         <w:jc w:val="left"/>
         <w:rPr/>
       </w:pPr>
@@ -952,17 +926,17 @@
     </w:p>
     <w:p>
       <w:pPr>
-        <w:pStyle w:val="TextBody"/>
+        <w:pStyle w:val="BodyText"/>
         <w:numPr>
           <w:ilvl w:val="2"/>
-          <w:numId w:val="11"/>
+          <w:numId w:val="19"/>
         </w:numPr>
         <w:tabs>
           <w:tab w:val="clear" w:pos="709"/>
           <w:tab w:val="left" w:pos="2127" w:leader="none"/>
         </w:tabs>
         <w:bidi w:val="0"/>
-        <w:ind w:left="2127" w:hanging="283"/>
+        <w:ind w:hanging="283" w:left="2127"/>
         <w:jc w:val="left"/>
         <w:rPr/>
       </w:pPr>
@@ -982,17 +956,17 @@
     </w:p>
     <w:p>
       <w:pPr>
-        <w:pStyle w:val="TextBody"/>
+        <w:pStyle w:val="BodyText"/>
         <w:numPr>
           <w:ilvl w:val="2"/>
-          <w:numId w:val="12"/>
+          <w:numId w:val="20"/>
         </w:numPr>
         <w:tabs>
           <w:tab w:val="clear" w:pos="709"/>
           <w:tab w:val="left" w:pos="2127" w:leader="none"/>
         </w:tabs>
         <w:bidi w:val="0"/>
-        <w:ind w:left="2127" w:hanging="283"/>
+        <w:ind w:hanging="283" w:left="2127"/>
         <w:jc w:val="left"/>
         <w:rPr/>
       </w:pPr>
@@ -1012,17 +986,17 @@
     </w:p>
     <w:p>
       <w:pPr>
-        <w:pStyle w:val="TextBody"/>
+        <w:pStyle w:val="BodyText"/>
         <w:numPr>
           <w:ilvl w:val="2"/>
-          <w:numId w:val="13"/>
+          <w:numId w:val="21"/>
         </w:numPr>
         <w:tabs>
           <w:tab w:val="clear" w:pos="709"/>
           <w:tab w:val="left" w:pos="2127" w:leader="none"/>
         </w:tabs>
         <w:bidi w:val="0"/>
-        <w:ind w:left="2127" w:hanging="283"/>
+        <w:ind w:hanging="283" w:left="2127"/>
         <w:jc w:val="left"/>
         <w:rPr/>
       </w:pPr>
@@ -1042,17 +1016,17 @@
     </w:p>
     <w:p>
       <w:pPr>
-        <w:pStyle w:val="TextBody"/>
+        <w:pStyle w:val="BodyText"/>
         <w:numPr>
           <w:ilvl w:val="1"/>
-          <w:numId w:val="14"/>
+          <w:numId w:val="22"/>
         </w:numPr>
         <w:tabs>
           <w:tab w:val="clear" w:pos="709"/>
           <w:tab w:val="left" w:pos="1418" w:leader="none"/>
         </w:tabs>
         <w:bidi w:val="0"/>
-        <w:ind w:left="1418" w:hanging="283"/>
+        <w:ind w:hanging="283" w:left="1418"/>
         <w:jc w:val="left"/>
         <w:rPr/>
       </w:pPr>
@@ -1078,17 +1052,17 @@
     </w:p>
     <w:p>
       <w:pPr>
-        <w:pStyle w:val="TextBody"/>
+        <w:pStyle w:val="BodyText"/>
         <w:numPr>
           <w:ilvl w:val="1"/>
-          <w:numId w:val="15"/>
+          <w:numId w:val="23"/>
         </w:numPr>
         <w:tabs>
           <w:tab w:val="clear" w:pos="709"/>
           <w:tab w:val="left" w:pos="1418" w:leader="none"/>
         </w:tabs>
         <w:bidi w:val="0"/>
-        <w:ind w:left="1418" w:hanging="283"/>
+        <w:ind w:hanging="283" w:left="1418"/>
         <w:jc w:val="left"/>
         <w:rPr/>
       </w:pPr>
@@ -1153,13 +1127,13 @@
     </w:p>
     <w:p>
       <w:pPr>
-        <w:pStyle w:val="TextBody"/>
+        <w:pStyle w:val="BodyText"/>
         <w:numPr>
           <w:ilvl w:val="0"/>
           <w:numId w:val="0"/>
         </w:numPr>
         <w:bidi w:val="0"/>
-        <w:ind w:left="1080" w:hanging="0"/>
+        <w:ind w:hanging="0" w:left="1080"/>
         <w:jc w:val="both"/>
         <w:rPr/>
       </w:pPr>
@@ -1169,7 +1143,7 @@
     </w:p>
     <w:p>
       <w:pPr>
-        <w:pStyle w:val="TextBody"/>
+        <w:pStyle w:val="BodyText"/>
         <w:numPr>
           <w:ilvl w:val="0"/>
           <w:numId w:val="6"/>
@@ -1185,13 +1159,13 @@
     </w:p>
     <w:p>
       <w:pPr>
-        <w:pStyle w:val="TextBody"/>
+        <w:pStyle w:val="BodyText"/>
         <w:numPr>
           <w:ilvl w:val="0"/>
           <w:numId w:val="0"/>
         </w:numPr>
         <w:bidi w:val="0"/>
-        <w:ind w:left="720" w:hanging="0"/>
+        <w:ind w:hanging="0" w:left="720"/>
         <w:jc w:val="both"/>
         <w:rPr/>
       </w:pPr>
@@ -1205,7 +1179,12 @@
     <w:p>
       <w:pPr>
         <w:pStyle w:val="Heading1"/>
-        <w:bidi w:val="0"/>
+        <w:numPr>
+          <w:ilvl w:val="0"/>
+          <w:numId w:val="1"/>
+        </w:numPr>
+        <w:bidi w:val="0"/>
+        <w:spacing w:before="0" w:after="120"/>
         <w:jc w:val="center"/>
         <w:rPr/>
       </w:pPr>
@@ -1218,10 +1197,10 @@
     </w:p>
     <w:p>
       <w:pPr>
-        <w:pStyle w:val="TextBody"/>
+        <w:pStyle w:val="BodyText"/>
         <w:numPr>
           <w:ilvl w:val="0"/>
-          <w:numId w:val="8"/>
+          <w:numId w:val="7"/>
         </w:numPr>
         <w:bidi w:val="0"/>
         <w:jc w:val="both"/>
@@ -1235,19 +1214,15 @@
       </w:r>
       <w:r>
         <w:rPr/>
-        <w:t xml:space="preserve"> is a term used in both electronics and computing to describe a method of connecting multiple devices in sequence or in a linear series. </w:t>
-      </w:r>
-      <w:r>
-        <w:rPr/>
-        <w:t>You can use daisy chaining to connect up to 127 devices to a single port on a device using a usb hub</w:t>
-      </w:r>
-    </w:p>
-    <w:p>
-      <w:pPr>
-        <w:pStyle w:val="TextBody"/>
+        <w:t xml:space="preserve"> is a term used in both electronics and computing to describe a method of connecting multiple devices in sequence or in a linear series. You can use daisy chaining to connect up to 127 devices to a single port on a device using a usb hub</w:t>
+      </w:r>
+    </w:p>
+    <w:p>
+      <w:pPr>
+        <w:pStyle w:val="BodyText"/>
         <w:numPr>
           <w:ilvl w:val="1"/>
-          <w:numId w:val="8"/>
+          <w:numId w:val="7"/>
         </w:numPr>
         <w:bidi w:val="0"/>
         <w:jc w:val="both"/>
@@ -1260,14 +1235,14 @@
     </w:p>
     <w:p>
       <w:pPr>
-        <w:pStyle w:val="TextBody"/>
+        <w:pStyle w:val="BodyText"/>
         <w:numPr>
           <w:ilvl w:val="0"/>
-          <w:numId w:val="8"/>
+          <w:numId w:val="7"/>
         </w:numPr>
         <w:bidi w:val="0"/>
         <w:spacing w:before="0" w:after="140"/>
-        <w:jc w:val="both"/>
+        <w:jc w:val="left"/>
         <w:rPr/>
       </w:pPr>
       <w:r>
@@ -1294,7 +1269,7 @@
           <w:bCs w:val="false"/>
           <w:color w:val="B85C00"/>
         </w:rPr>
-        <w:t xml:space="preserve"> </w:t>
+        <w:t xml:space="preserve"> 2:49,</w:t>
       </w:r>
       <w:r>
         <w:rPr>
@@ -1302,7 +1277,448 @@
           <w:bCs w:val="false"/>
           <w:color w:val="B85C00"/>
         </w:rPr>
-        <w:t>2:49</w:t>
+        <w:t xml:space="preserve"> </w:t>
+      </w:r>
+      <w:r>
+        <w:rPr>
+          <w:b w:val="false"/>
+          <w:bCs w:val="false"/>
+          <w:color w:val="000000"/>
+        </w:rPr>
+        <w:t>so if you have a single device connected to a usb type 3 port, the transfer rate would be up to 5 gigabits  per second, but if you daisy chain 5 devices you now have up to 1 gigabit per second per device, devices in a particular chain share bandwidth</w:t>
+      </w:r>
+    </w:p>
+    <w:p>
+      <w:pPr>
+        <w:pStyle w:val="BodyText"/>
+        <w:numPr>
+          <w:ilvl w:val="0"/>
+          <w:numId w:val="7"/>
+        </w:numPr>
+        <w:bidi w:val="0"/>
+        <w:spacing w:before="0" w:after="140"/>
+        <w:jc w:val="left"/>
+        <w:rPr>
+          <w:b w:val="false"/>
+          <w:bCs w:val="false"/>
+          <w:color w:val="000000"/>
+        </w:rPr>
+      </w:pPr>
+      <w:r>
+        <w:rPr>
+          <w:b w:val="false"/>
+          <w:bCs w:val="false"/>
+          <w:color w:val="000000"/>
+        </w:rPr>
+        <w:t>for people using recent usb they shouldn’ t need to consider daisy chaining an issue as they are really fast, but for older usb this is quite a significant reduction in speed</w:t>
+      </w:r>
+    </w:p>
+    <w:p>
+      <w:pPr>
+        <w:pStyle w:val="BodyText"/>
+        <w:numPr>
+          <w:ilvl w:val="0"/>
+          <w:numId w:val="7"/>
+        </w:numPr>
+        <w:bidi w:val="0"/>
+        <w:spacing w:before="0" w:after="140"/>
+        <w:jc w:val="left"/>
+        <w:rPr>
+          <w:b w:val="false"/>
+          <w:bCs w:val="false"/>
+          <w:color w:val="000000"/>
+        </w:rPr>
+      </w:pPr>
+      <w:r>
+        <w:rPr>
+          <w:b w:val="false"/>
+          <w:bCs w:val="false"/>
+          <w:color w:val="000000"/>
+        </w:rPr>
+        <w:drawing>
+          <wp:inline distT="0" distB="0" distL="0" distR="0">
+            <wp:extent cx="5891530" cy="2456180"/>
+            <wp:effectExtent l="0" t="0" r="0" b="0"/>
+            <wp:docPr id="4" name="Image4" descr=""/>
+            <wp:cNvGraphicFramePr>
+              <a:graphicFrameLocks xmlns:a="http://schemas.openxmlformats.org/drawingml/2006/main" noChangeAspect="1"/>
+            </wp:cNvGraphicFramePr>
+            <a:graphic xmlns:a="http://schemas.openxmlformats.org/drawingml/2006/main">
+              <a:graphicData uri="http://schemas.openxmlformats.org/drawingml/2006/picture">
+                <pic:pic xmlns:pic="http://schemas.openxmlformats.org/drawingml/2006/picture">
+                  <pic:nvPicPr>
+                    <pic:cNvPr id="4" name="Image4" descr=""/>
+                    <pic:cNvPicPr>
+                      <a:picLocks noChangeAspect="1" noChangeArrowheads="1"/>
+                    </pic:cNvPicPr>
+                  </pic:nvPicPr>
+                  <pic:blipFill>
+                    <a:blip r:embed="rId6"/>
+                    <a:stretch>
+                      <a:fillRect/>
+                    </a:stretch>
+                  </pic:blipFill>
+                  <pic:spPr bwMode="auto">
+                    <a:xfrm>
+                      <a:off x="0" y="0"/>
+                      <a:ext cx="5891530" cy="2456180"/>
+                    </a:xfrm>
+                    <a:prstGeom prst="rect">
+                      <a:avLst/>
+                    </a:prstGeom>
+                    <a:noFill/>
+                  </pic:spPr>
+                </pic:pic>
+              </a:graphicData>
+            </a:graphic>
+          </wp:inline>
+        </w:drawing>
+      </w:r>
+    </w:p>
+    <w:p>
+      <w:pPr>
+        <w:pStyle w:val="BodyText"/>
+        <w:numPr>
+          <w:ilvl w:val="0"/>
+          <w:numId w:val="7"/>
+        </w:numPr>
+        <w:bidi w:val="0"/>
+        <w:spacing w:before="0" w:after="140"/>
+        <w:jc w:val="left"/>
+        <w:rPr>
+          <w:b w:val="false"/>
+          <w:bCs w:val="false"/>
+          <w:color w:val="000000"/>
+        </w:rPr>
+      </w:pPr>
+      <w:r>
+        <w:rPr>
+          <w:b w:val="false"/>
+          <w:bCs w:val="false"/>
+          <w:color w:val="000000"/>
+        </w:rPr>
+        <w:t>the faster the speed you need, other limitations come into play: As the longer the cable is, the more the resistance that builds up in that cable and the more the speed and the signal is going to deteriorate</w:t>
+      </w:r>
+    </w:p>
+    <w:p>
+      <w:pPr>
+        <w:pStyle w:val="BodyText"/>
+        <w:numPr>
+          <w:ilvl w:val="0"/>
+          <w:numId w:val="7"/>
+        </w:numPr>
+        <w:bidi w:val="0"/>
+        <w:spacing w:before="0" w:after="140"/>
+        <w:jc w:val="left"/>
+        <w:rPr>
+          <w:b w:val="false"/>
+          <w:bCs w:val="false"/>
+          <w:color w:val="000000"/>
+        </w:rPr>
+      </w:pPr>
+      <w:r>
+        <w:rPr>
+          <w:b w:val="false"/>
+          <w:bCs w:val="false"/>
+          <w:color w:val="000000"/>
+        </w:rPr>
+        <w:t>the distance limations per usb versions:</w:t>
+      </w:r>
+      <w:r>
+        <w:rPr>
+          <w:b w:val="false"/>
+          <w:bCs w:val="false"/>
+          <w:color w:val="000000"/>
+        </w:rPr>
+        <w:drawing>
+          <wp:inline distT="0" distB="0" distL="0" distR="0">
+            <wp:extent cx="5891530" cy="1450975"/>
+            <wp:effectExtent l="0" t="0" r="0" b="0"/>
+            <wp:docPr id="5" name="Image5" descr=""/>
+            <wp:cNvGraphicFramePr>
+              <a:graphicFrameLocks xmlns:a="http://schemas.openxmlformats.org/drawingml/2006/main" noChangeAspect="1"/>
+            </wp:cNvGraphicFramePr>
+            <a:graphic xmlns:a="http://schemas.openxmlformats.org/drawingml/2006/main">
+              <a:graphicData uri="http://schemas.openxmlformats.org/drawingml/2006/picture">
+                <pic:pic xmlns:pic="http://schemas.openxmlformats.org/drawingml/2006/picture">
+                  <pic:nvPicPr>
+                    <pic:cNvPr id="5" name="Image5" descr=""/>
+                    <pic:cNvPicPr>
+                      <a:picLocks noChangeAspect="1" noChangeArrowheads="1"/>
+                    </pic:cNvPicPr>
+                  </pic:nvPicPr>
+                  <pic:blipFill>
+                    <a:blip r:embed="rId7"/>
+                    <a:stretch>
+                      <a:fillRect/>
+                    </a:stretch>
+                  </pic:blipFill>
+                  <pic:spPr bwMode="auto">
+                    <a:xfrm>
+                      <a:off x="0" y="0"/>
+                      <a:ext cx="5891530" cy="1450975"/>
+                    </a:xfrm>
+                    <a:prstGeom prst="rect">
+                      <a:avLst/>
+                    </a:prstGeom>
+                    <a:noFill/>
+                  </pic:spPr>
+                </pic:pic>
+              </a:graphicData>
+            </a:graphic>
+          </wp:inline>
+        </w:drawing>
+      </w:r>
+    </w:p>
+    <w:p>
+      <w:pPr>
+        <w:pStyle w:val="BodyText"/>
+        <w:numPr>
+          <w:ilvl w:val="0"/>
+          <w:numId w:val="7"/>
+        </w:numPr>
+        <w:bidi w:val="0"/>
+        <w:spacing w:before="0" w:after="140"/>
+        <w:jc w:val="left"/>
+        <w:rPr>
+          <w:b w:val="false"/>
+          <w:bCs w:val="false"/>
+          <w:color w:val="000000"/>
+        </w:rPr>
+      </w:pPr>
+      <w:r>
+        <w:rPr>
+          <w:b w:val="false"/>
+          <w:bCs w:val="false"/>
+          <w:color w:val="000000"/>
+        </w:rPr>
+        <w:t>sometimes manufacturers exceed the maximum specifications that should be supported by a device, for a example a 20 feet long cable, which would lead to signal detorioration which would lead to slower cables and smaller transfer rates</w:t>
+      </w:r>
+    </w:p>
+    <w:p>
+      <w:pPr>
+        <w:pStyle w:val="BodyText"/>
+        <w:numPr>
+          <w:ilvl w:val="0"/>
+          <w:numId w:val="7"/>
+        </w:numPr>
+        <w:bidi w:val="0"/>
+        <w:spacing w:before="0" w:after="140"/>
+        <w:jc w:val="left"/>
+        <w:rPr>
+          <w:b w:val="false"/>
+          <w:bCs w:val="false"/>
+          <w:color w:val="000000"/>
+        </w:rPr>
+      </w:pPr>
+      <w:r>
+        <w:rPr>
+          <w:b w:val="false"/>
+          <w:bCs w:val="false"/>
+          <w:color w:val="000000"/>
+        </w:rPr>
+        <w:t xml:space="preserve">usb cables can also power devices, and just like with data transfer speeds the </w:t>
+      </w:r>
+      <w:r>
+        <w:rPr>
+          <w:b w:val="false"/>
+          <w:bCs w:val="false"/>
+          <w:color w:val="000000"/>
+        </w:rPr>
+        <w:t xml:space="preserve">amount of </w:t>
+      </w:r>
+      <w:r>
+        <w:rPr>
+          <w:b w:val="false"/>
+          <w:bCs w:val="false"/>
+          <w:color w:val="000000"/>
+        </w:rPr>
+        <w:t>power yo</w:t>
+      </w:r>
+      <w:r>
+        <w:rPr>
+          <w:b w:val="false"/>
+          <w:bCs w:val="false"/>
+          <w:color w:val="000000"/>
+        </w:rPr>
+        <w:t>u can provide for a device</w:t>
+      </w:r>
+      <w:r>
+        <w:rPr>
+          <w:b w:val="false"/>
+          <w:bCs w:val="false"/>
+          <w:color w:val="000000"/>
+        </w:rPr>
+        <w:t xml:space="preserve"> based on the generation of USB that you’re gonna be using</w:t>
+      </w:r>
+    </w:p>
+    <w:p>
+      <w:pPr>
+        <w:pStyle w:val="BodyText"/>
+        <w:numPr>
+          <w:ilvl w:val="0"/>
+          <w:numId w:val="7"/>
+        </w:numPr>
+        <w:bidi w:val="0"/>
+        <w:spacing w:before="0" w:after="140"/>
+        <w:jc w:val="left"/>
+        <w:rPr>
+          <w:b w:val="false"/>
+          <w:bCs w:val="false"/>
+          <w:color w:val="000000"/>
+        </w:rPr>
+      </w:pPr>
+      <w:r>
+        <w:rPr>
+          <w:b w:val="false"/>
+          <w:bCs w:val="false"/>
+          <w:color w:val="000000"/>
+        </w:rPr>
+        <w:drawing>
+          <wp:inline distT="0" distB="0" distL="0" distR="0">
+            <wp:extent cx="4542155" cy="2606675"/>
+            <wp:effectExtent l="0" t="0" r="0" b="0"/>
+            <wp:docPr id="6" name="Image6" descr=""/>
+            <wp:cNvGraphicFramePr>
+              <a:graphicFrameLocks xmlns:a="http://schemas.openxmlformats.org/drawingml/2006/main" noChangeAspect="1"/>
+            </wp:cNvGraphicFramePr>
+            <a:graphic xmlns:a="http://schemas.openxmlformats.org/drawingml/2006/main">
+              <a:graphicData uri="http://schemas.openxmlformats.org/drawingml/2006/picture">
+                <pic:pic xmlns:pic="http://schemas.openxmlformats.org/drawingml/2006/picture">
+                  <pic:nvPicPr>
+                    <pic:cNvPr id="6" name="Image6" descr=""/>
+                    <pic:cNvPicPr>
+                      <a:picLocks noChangeAspect="1" noChangeArrowheads="1"/>
+                    </pic:cNvPicPr>
+                  </pic:nvPicPr>
+                  <pic:blipFill>
+                    <a:blip r:embed="rId8"/>
+                    <a:stretch>
+                      <a:fillRect/>
+                    </a:stretch>
+                  </pic:blipFill>
+                  <pic:spPr bwMode="auto">
+                    <a:xfrm>
+                      <a:off x="0" y="0"/>
+                      <a:ext cx="4542155" cy="2606675"/>
+                    </a:xfrm>
+                    <a:prstGeom prst="rect">
+                      <a:avLst/>
+                    </a:prstGeom>
+                    <a:noFill/>
+                  </pic:spPr>
+                </pic:pic>
+              </a:graphicData>
+            </a:graphic>
+          </wp:inline>
+        </w:drawing>
+      </w:r>
+    </w:p>
+    <w:p>
+      <w:pPr>
+        <w:pStyle w:val="BodyText"/>
+        <w:numPr>
+          <w:ilvl w:val="0"/>
+          <w:numId w:val="7"/>
+        </w:numPr>
+        <w:bidi w:val="0"/>
+        <w:spacing w:before="0" w:after="140"/>
+        <w:jc w:val="left"/>
+        <w:rPr>
+          <w:b w:val="false"/>
+          <w:bCs w:val="false"/>
+          <w:color w:val="000000"/>
+        </w:rPr>
+      </w:pPr>
+      <w:r>
+        <w:rPr>
+          <w:b w:val="false"/>
+          <w:bCs w:val="false"/>
+          <w:color w:val="000000"/>
+        </w:rPr>
+        <w:t xml:space="preserve">dedicated powered device (pd) ports offer more power than regular ports: </w:t>
+      </w:r>
+      <w:r>
+        <w:rPr>
+          <w:b w:val="false"/>
+          <w:bCs w:val="false"/>
+          <w:color w:val="FF0000"/>
+        </w:rPr>
+        <w:t>so it’s more like how your device would charge faster to a wall outlet than to your laptop, the speed of charging would depend on whether it’s a pd port and the version of it</w:t>
+      </w:r>
+    </w:p>
+    <w:p>
+      <w:pPr>
+        <w:pStyle w:val="BodyText"/>
+        <w:bidi w:val="0"/>
+        <w:spacing w:before="0" w:after="140"/>
+        <w:jc w:val="left"/>
+        <w:rPr>
+          <w:b w:val="false"/>
+          <w:bCs w:val="false"/>
+          <w:color w:val="000000"/>
+        </w:rPr>
+      </w:pPr>
+      <w:r>
+        <w:rPr>
+          <w:b w:val="false"/>
+          <w:bCs w:val="false"/>
+          <w:color w:val="000000"/>
+        </w:rPr>
+      </w:r>
+    </w:p>
+    <w:p>
+      <w:pPr>
+        <w:pStyle w:val="BodyText"/>
+        <w:bidi w:val="0"/>
+        <w:spacing w:before="0" w:after="140"/>
+        <w:jc w:val="left"/>
+        <w:rPr>
+          <w:b w:val="false"/>
+          <w:bCs w:val="false"/>
+          <w:color w:val="000000"/>
+        </w:rPr>
+      </w:pPr>
+      <w:r>
+        <w:rPr>
+          <w:b w:val="false"/>
+          <w:bCs w:val="false"/>
+          <w:color w:val="000000"/>
+        </w:rPr>
+      </w:r>
+      <w:r>
+        <w:br w:type="page"/>
+      </w:r>
+    </w:p>
+    <w:p>
+      <w:pPr>
+        <w:pStyle w:val="Heading1"/>
+        <w:numPr>
+          <w:ilvl w:val="0"/>
+          <w:numId w:val="1"/>
+        </w:numPr>
+        <w:ind w:hanging="0" w:left="0"/>
+        <w:jc w:val="center"/>
+        <w:rPr/>
+      </w:pPr>
+      <w:r>
+        <w:rPr/>
+        <w:t>VIDEO CABLES</w:t>
+      </w:r>
+    </w:p>
+    <w:p>
+      <w:pPr>
+        <w:pStyle w:val="BodyText"/>
+        <w:numPr>
+          <w:ilvl w:val="0"/>
+          <w:numId w:val="15"/>
+        </w:numPr>
+        <w:spacing w:before="0" w:after="140"/>
+        <w:jc w:val="left"/>
+        <w:rPr/>
+      </w:pPr>
+      <w:r>
+        <w:rPr/>
       </w:r>
     </w:p>
     <w:sectPr>
@@ -1312,6 +1728,7 @@
       <w:pgNumType w:fmt="decimal"/>
       <w:formProt w:val="false"/>
       <w:textDirection w:val="lrTb"/>
+      <w:docGrid w:type="default" w:linePitch="100" w:charSpace="0"/>
     </w:sectPr>
   </w:body>
 </w:document>
@@ -1322,7 +1739,6 @@
   <w:abstractNum w:abstractNumId="1">
     <w:lvl w:ilvl="0">
       <w:start w:val="1"/>
-      <w:pStyle w:val="Heading1"/>
       <w:numFmt w:val="none"/>
       <w:suff w:val="nothing"/>
       <w:lvlText w:val=""/>
@@ -1333,10 +1749,10 @@
         </w:tabs>
         <w:ind w:left="0" w:hanging="0"/>
       </w:pPr>
+      <w:rPr/>
     </w:lvl>
     <w:lvl w:ilvl="1">
       <w:start w:val="1"/>
-      <w:pStyle w:val="Heading2"/>
       <w:numFmt w:val="none"/>
       <w:suff w:val="nothing"/>
       <w:lvlText w:val=""/>
@@ -1347,10 +1763,10 @@
         </w:tabs>
         <w:ind w:left="0" w:hanging="0"/>
       </w:pPr>
+      <w:rPr/>
     </w:lvl>
     <w:lvl w:ilvl="2">
       <w:start w:val="1"/>
-      <w:pStyle w:val="Heading3"/>
       <w:numFmt w:val="none"/>
       <w:suff w:val="nothing"/>
       <w:lvlText w:val=""/>
@@ -1361,6 +1777,7 @@
         </w:tabs>
         <w:ind w:left="0" w:hanging="0"/>
       </w:pPr>
+      <w:rPr/>
     </w:lvl>
     <w:lvl w:ilvl="3">
       <w:start w:val="1"/>
@@ -1374,6 +1791,7 @@
         </w:tabs>
         <w:ind w:left="0" w:hanging="0"/>
       </w:pPr>
+      <w:rPr/>
     </w:lvl>
     <w:lvl w:ilvl="4">
       <w:start w:val="1"/>
@@ -1387,6 +1805,7 @@
         </w:tabs>
         <w:ind w:left="0" w:hanging="0"/>
       </w:pPr>
+      <w:rPr/>
     </w:lvl>
     <w:lvl w:ilvl="5">
       <w:start w:val="1"/>
@@ -1400,6 +1819,7 @@
         </w:tabs>
         <w:ind w:left="0" w:hanging="0"/>
       </w:pPr>
+      <w:rPr/>
     </w:lvl>
     <w:lvl w:ilvl="6">
       <w:start w:val="1"/>
@@ -1413,6 +1833,7 @@
         </w:tabs>
         <w:ind w:left="0" w:hanging="0"/>
       </w:pPr>
+      <w:rPr/>
     </w:lvl>
     <w:lvl w:ilvl="7">
       <w:start w:val="1"/>
@@ -1426,6 +1847,7 @@
         </w:tabs>
         <w:ind w:left="0" w:hanging="0"/>
       </w:pPr>
+      <w:rPr/>
     </w:lvl>
     <w:lvl w:ilvl="8">
       <w:start w:val="1"/>
@@ -1439,6 +1861,7 @@
         </w:tabs>
         <w:ind w:left="0" w:hanging="0"/>
       </w:pPr>
+      <w:rPr/>
     </w:lvl>
   </w:abstractNum>
   <w:abstractNum w:abstractNumId="2">
@@ -2134,9 +2557,9 @@
       <w:lvlJc w:val="left"/>
       <w:pPr>
         <w:tabs>
-          <w:tab w:val="num" w:pos="709"/>
-        </w:tabs>
-        <w:ind w:left="709" w:hanging="283"/>
+          <w:tab w:val="num" w:pos="720"/>
+        </w:tabs>
+        <w:ind w:left="720" w:hanging="360"/>
       </w:pPr>
       <w:rPr>
         <w:rFonts w:ascii="Symbol" w:hAnsi="Symbol" w:cs="Symbol" w:hint="default"/>
@@ -2145,31 +2568,31 @@
     <w:lvl w:ilvl="1">
       <w:start w:val="1"/>
       <w:numFmt w:val="bullet"/>
-      <w:lvlText w:val=""/>
-      <w:lvlJc w:val="left"/>
-      <w:pPr>
-        <w:tabs>
-          <w:tab w:val="num" w:pos="1418"/>
-        </w:tabs>
-        <w:ind w:left="1418" w:hanging="283"/>
-      </w:pPr>
-      <w:rPr>
-        <w:rFonts w:ascii="Symbol" w:hAnsi="Symbol" w:cs="Symbol" w:hint="default"/>
+      <w:lvlText w:val="◦"/>
+      <w:lvlJc w:val="left"/>
+      <w:pPr>
+        <w:tabs>
+          <w:tab w:val="num" w:pos="1080"/>
+        </w:tabs>
+        <w:ind w:left="1080" w:hanging="360"/>
+      </w:pPr>
+      <w:rPr>
+        <w:rFonts w:ascii="OpenSymbol" w:hAnsi="OpenSymbol" w:cs="OpenSymbol" w:hint="default"/>
       </w:rPr>
     </w:lvl>
     <w:lvl w:ilvl="2">
       <w:start w:val="1"/>
       <w:numFmt w:val="bullet"/>
-      <w:lvlText w:val=""/>
-      <w:lvlJc w:val="left"/>
-      <w:pPr>
-        <w:tabs>
-          <w:tab w:val="num" w:pos="2127"/>
-        </w:tabs>
-        <w:ind w:left="2127" w:hanging="283"/>
-      </w:pPr>
-      <w:rPr>
-        <w:rFonts w:ascii="Symbol" w:hAnsi="Symbol" w:cs="Symbol" w:hint="default"/>
+      <w:lvlText w:val="▪"/>
+      <w:lvlJc w:val="left"/>
+      <w:pPr>
+        <w:tabs>
+          <w:tab w:val="num" w:pos="1440"/>
+        </w:tabs>
+        <w:ind w:left="1440" w:hanging="360"/>
+      </w:pPr>
+      <w:rPr>
+        <w:rFonts w:ascii="OpenSymbol" w:hAnsi="OpenSymbol" w:cs="OpenSymbol" w:hint="default"/>
       </w:rPr>
     </w:lvl>
     <w:lvl w:ilvl="3">
@@ -2179,9 +2602,9 @@
       <w:lvlJc w:val="left"/>
       <w:pPr>
         <w:tabs>
-          <w:tab w:val="num" w:pos="2836"/>
-        </w:tabs>
-        <w:ind w:left="2836" w:hanging="283"/>
+          <w:tab w:val="num" w:pos="1800"/>
+        </w:tabs>
+        <w:ind w:left="1800" w:hanging="360"/>
       </w:pPr>
       <w:rPr>
         <w:rFonts w:ascii="Symbol" w:hAnsi="Symbol" w:cs="Symbol" w:hint="default"/>
@@ -2190,31 +2613,31 @@
     <w:lvl w:ilvl="4">
       <w:start w:val="1"/>
       <w:numFmt w:val="bullet"/>
-      <w:lvlText w:val=""/>
-      <w:lvlJc w:val="left"/>
-      <w:pPr>
-        <w:tabs>
-          <w:tab w:val="num" w:pos="3545"/>
-        </w:tabs>
-        <w:ind w:left="3545" w:hanging="283"/>
-      </w:pPr>
-      <w:rPr>
-        <w:rFonts w:ascii="Symbol" w:hAnsi="Symbol" w:cs="Symbol" w:hint="default"/>
+      <w:lvlText w:val="◦"/>
+      <w:lvlJc w:val="left"/>
+      <w:pPr>
+        <w:tabs>
+          <w:tab w:val="num" w:pos="2160"/>
+        </w:tabs>
+        <w:ind w:left="2160" w:hanging="360"/>
+      </w:pPr>
+      <w:rPr>
+        <w:rFonts w:ascii="OpenSymbol" w:hAnsi="OpenSymbol" w:cs="OpenSymbol" w:hint="default"/>
       </w:rPr>
     </w:lvl>
     <w:lvl w:ilvl="5">
       <w:start w:val="1"/>
       <w:numFmt w:val="bullet"/>
-      <w:lvlText w:val=""/>
-      <w:lvlJc w:val="left"/>
-      <w:pPr>
-        <w:tabs>
-          <w:tab w:val="num" w:pos="4254"/>
-        </w:tabs>
-        <w:ind w:left="4254" w:hanging="283"/>
-      </w:pPr>
-      <w:rPr>
-        <w:rFonts w:ascii="Symbol" w:hAnsi="Symbol" w:cs="Symbol" w:hint="default"/>
+      <w:lvlText w:val="▪"/>
+      <w:lvlJc w:val="left"/>
+      <w:pPr>
+        <w:tabs>
+          <w:tab w:val="num" w:pos="2520"/>
+        </w:tabs>
+        <w:ind w:left="2520" w:hanging="360"/>
+      </w:pPr>
+      <w:rPr>
+        <w:rFonts w:ascii="OpenSymbol" w:hAnsi="OpenSymbol" w:cs="OpenSymbol" w:hint="default"/>
       </w:rPr>
     </w:lvl>
     <w:lvl w:ilvl="6">
@@ -2224,9 +2647,9 @@
       <w:lvlJc w:val="left"/>
       <w:pPr>
         <w:tabs>
-          <w:tab w:val="num" w:pos="4963"/>
-        </w:tabs>
-        <w:ind w:left="4963" w:hanging="283"/>
+          <w:tab w:val="num" w:pos="2880"/>
+        </w:tabs>
+        <w:ind w:left="2880" w:hanging="360"/>
       </w:pPr>
       <w:rPr>
         <w:rFonts w:ascii="Symbol" w:hAnsi="Symbol" w:cs="Symbol" w:hint="default"/>
@@ -2235,31 +2658,31 @@
     <w:lvl w:ilvl="7">
       <w:start w:val="1"/>
       <w:numFmt w:val="bullet"/>
-      <w:lvlText w:val=""/>
-      <w:lvlJc w:val="left"/>
-      <w:pPr>
-        <w:tabs>
-          <w:tab w:val="num" w:pos="5672"/>
-        </w:tabs>
-        <w:ind w:left="5672" w:hanging="283"/>
-      </w:pPr>
-      <w:rPr>
-        <w:rFonts w:ascii="Symbol" w:hAnsi="Symbol" w:cs="Symbol" w:hint="default"/>
+      <w:lvlText w:val="◦"/>
+      <w:lvlJc w:val="left"/>
+      <w:pPr>
+        <w:tabs>
+          <w:tab w:val="num" w:pos="3240"/>
+        </w:tabs>
+        <w:ind w:left="3240" w:hanging="360"/>
+      </w:pPr>
+      <w:rPr>
+        <w:rFonts w:ascii="OpenSymbol" w:hAnsi="OpenSymbol" w:cs="OpenSymbol" w:hint="default"/>
       </w:rPr>
     </w:lvl>
     <w:lvl w:ilvl="8">
       <w:start w:val="1"/>
       <w:numFmt w:val="bullet"/>
-      <w:lvlText w:val=""/>
-      <w:lvlJc w:val="left"/>
-      <w:pPr>
-        <w:tabs>
-          <w:tab w:val="num" w:pos="6381"/>
-        </w:tabs>
-        <w:ind w:left="6381" w:hanging="283"/>
-      </w:pPr>
-      <w:rPr>
-        <w:rFonts w:ascii="Symbol" w:hAnsi="Symbol" w:cs="Symbol" w:hint="default"/>
+      <w:lvlText w:val="▪"/>
+      <w:lvlJc w:val="left"/>
+      <w:pPr>
+        <w:tabs>
+          <w:tab w:val="num" w:pos="3600"/>
+        </w:tabs>
+        <w:ind w:left="3600" w:hanging="360"/>
+      </w:pPr>
+      <w:rPr>
+        <w:rFonts w:ascii="OpenSymbol" w:hAnsi="OpenSymbol" w:cs="OpenSymbol" w:hint="default"/>
       </w:rPr>
     </w:lvl>
   </w:abstractNum>
@@ -2271,6 +2694,965 @@
       <w:lvlJc w:val="left"/>
       <w:pPr>
         <w:tabs>
+          <w:tab w:val="num" w:pos="709"/>
+        </w:tabs>
+        <w:ind w:left="709" w:hanging="283"/>
+      </w:pPr>
+      <w:rPr>
+        <w:rFonts w:ascii="Symbol" w:hAnsi="Symbol" w:cs="Symbol" w:hint="default"/>
+      </w:rPr>
+    </w:lvl>
+    <w:lvl w:ilvl="1">
+      <w:start w:val="1"/>
+      <w:numFmt w:val="bullet"/>
+      <w:lvlText w:val=""/>
+      <w:lvlJc w:val="left"/>
+      <w:pPr>
+        <w:tabs>
+          <w:tab w:val="num" w:pos="1418"/>
+        </w:tabs>
+        <w:ind w:left="1418" w:hanging="283"/>
+      </w:pPr>
+      <w:rPr>
+        <w:rFonts w:ascii="Symbol" w:hAnsi="Symbol" w:cs="Symbol" w:hint="default"/>
+      </w:rPr>
+    </w:lvl>
+    <w:lvl w:ilvl="2">
+      <w:start w:val="1"/>
+      <w:numFmt w:val="bullet"/>
+      <w:lvlText w:val=""/>
+      <w:lvlJc w:val="left"/>
+      <w:pPr>
+        <w:tabs>
+          <w:tab w:val="num" w:pos="2127"/>
+        </w:tabs>
+        <w:ind w:left="2127" w:hanging="283"/>
+      </w:pPr>
+      <w:rPr>
+        <w:rFonts w:ascii="Symbol" w:hAnsi="Symbol" w:cs="Symbol" w:hint="default"/>
+      </w:rPr>
+    </w:lvl>
+    <w:lvl w:ilvl="3">
+      <w:start w:val="1"/>
+      <w:numFmt w:val="bullet"/>
+      <w:lvlText w:val=""/>
+      <w:lvlJc w:val="left"/>
+      <w:pPr>
+        <w:tabs>
+          <w:tab w:val="num" w:pos="2836"/>
+        </w:tabs>
+        <w:ind w:left="2836" w:hanging="283"/>
+      </w:pPr>
+      <w:rPr>
+        <w:rFonts w:ascii="Symbol" w:hAnsi="Symbol" w:cs="Symbol" w:hint="default"/>
+      </w:rPr>
+    </w:lvl>
+    <w:lvl w:ilvl="4">
+      <w:start w:val="1"/>
+      <w:numFmt w:val="bullet"/>
+      <w:lvlText w:val=""/>
+      <w:lvlJc w:val="left"/>
+      <w:pPr>
+        <w:tabs>
+          <w:tab w:val="num" w:pos="3545"/>
+        </w:tabs>
+        <w:ind w:left="3545" w:hanging="283"/>
+      </w:pPr>
+      <w:rPr>
+        <w:rFonts w:ascii="Symbol" w:hAnsi="Symbol" w:cs="Symbol" w:hint="default"/>
+      </w:rPr>
+    </w:lvl>
+    <w:lvl w:ilvl="5">
+      <w:start w:val="1"/>
+      <w:numFmt w:val="bullet"/>
+      <w:lvlText w:val=""/>
+      <w:lvlJc w:val="left"/>
+      <w:pPr>
+        <w:tabs>
+          <w:tab w:val="num" w:pos="4254"/>
+        </w:tabs>
+        <w:ind w:left="4254" w:hanging="283"/>
+      </w:pPr>
+      <w:rPr>
+        <w:rFonts w:ascii="Symbol" w:hAnsi="Symbol" w:cs="Symbol" w:hint="default"/>
+      </w:rPr>
+    </w:lvl>
+    <w:lvl w:ilvl="6">
+      <w:start w:val="1"/>
+      <w:numFmt w:val="bullet"/>
+      <w:lvlText w:val=""/>
+      <w:lvlJc w:val="left"/>
+      <w:pPr>
+        <w:tabs>
+          <w:tab w:val="num" w:pos="4963"/>
+        </w:tabs>
+        <w:ind w:left="4963" w:hanging="283"/>
+      </w:pPr>
+      <w:rPr>
+        <w:rFonts w:ascii="Symbol" w:hAnsi="Symbol" w:cs="Symbol" w:hint="default"/>
+      </w:rPr>
+    </w:lvl>
+    <w:lvl w:ilvl="7">
+      <w:start w:val="1"/>
+      <w:numFmt w:val="bullet"/>
+      <w:lvlText w:val=""/>
+      <w:lvlJc w:val="left"/>
+      <w:pPr>
+        <w:tabs>
+          <w:tab w:val="num" w:pos="5672"/>
+        </w:tabs>
+        <w:ind w:left="5672" w:hanging="283"/>
+      </w:pPr>
+      <w:rPr>
+        <w:rFonts w:ascii="Symbol" w:hAnsi="Symbol" w:cs="Symbol" w:hint="default"/>
+      </w:rPr>
+    </w:lvl>
+    <w:lvl w:ilvl="8">
+      <w:start w:val="1"/>
+      <w:numFmt w:val="bullet"/>
+      <w:lvlText w:val=""/>
+      <w:lvlJc w:val="left"/>
+      <w:pPr>
+        <w:tabs>
+          <w:tab w:val="num" w:pos="6381"/>
+        </w:tabs>
+        <w:ind w:left="6381" w:hanging="283"/>
+      </w:pPr>
+      <w:rPr>
+        <w:rFonts w:ascii="Symbol" w:hAnsi="Symbol" w:cs="Symbol" w:hint="default"/>
+      </w:rPr>
+    </w:lvl>
+  </w:abstractNum>
+  <w:abstractNum w:abstractNumId="9">
+    <w:lvl w:ilvl="0">
+      <w:start w:val="1"/>
+      <w:numFmt w:val="bullet"/>
+      <w:lvlText w:val=""/>
+      <w:lvlJc w:val="left"/>
+      <w:pPr>
+        <w:tabs>
+          <w:tab w:val="num" w:pos="709"/>
+        </w:tabs>
+        <w:ind w:left="709" w:hanging="283"/>
+      </w:pPr>
+      <w:rPr>
+        <w:rFonts w:ascii="Symbol" w:hAnsi="Symbol" w:cs="Symbol" w:hint="default"/>
+      </w:rPr>
+    </w:lvl>
+    <w:lvl w:ilvl="1">
+      <w:start w:val="1"/>
+      <w:numFmt w:val="bullet"/>
+      <w:lvlText w:val=""/>
+      <w:lvlJc w:val="left"/>
+      <w:pPr>
+        <w:tabs>
+          <w:tab w:val="num" w:pos="1418"/>
+        </w:tabs>
+        <w:ind w:left="1418" w:hanging="283"/>
+      </w:pPr>
+      <w:rPr>
+        <w:rFonts w:ascii="Symbol" w:hAnsi="Symbol" w:cs="Symbol" w:hint="default"/>
+      </w:rPr>
+    </w:lvl>
+    <w:lvl w:ilvl="2">
+      <w:start w:val="1"/>
+      <w:numFmt w:val="bullet"/>
+      <w:lvlText w:val=""/>
+      <w:lvlJc w:val="left"/>
+      <w:pPr>
+        <w:tabs>
+          <w:tab w:val="num" w:pos="2127"/>
+        </w:tabs>
+        <w:ind w:left="2127" w:hanging="283"/>
+      </w:pPr>
+      <w:rPr>
+        <w:rFonts w:ascii="Symbol" w:hAnsi="Symbol" w:cs="Symbol" w:hint="default"/>
+      </w:rPr>
+    </w:lvl>
+    <w:lvl w:ilvl="3">
+      <w:start w:val="1"/>
+      <w:numFmt w:val="bullet"/>
+      <w:lvlText w:val=""/>
+      <w:lvlJc w:val="left"/>
+      <w:pPr>
+        <w:tabs>
+          <w:tab w:val="num" w:pos="2836"/>
+        </w:tabs>
+        <w:ind w:left="2836" w:hanging="283"/>
+      </w:pPr>
+      <w:rPr>
+        <w:rFonts w:ascii="Symbol" w:hAnsi="Symbol" w:cs="Symbol" w:hint="default"/>
+      </w:rPr>
+    </w:lvl>
+    <w:lvl w:ilvl="4">
+      <w:start w:val="1"/>
+      <w:numFmt w:val="bullet"/>
+      <w:lvlText w:val=""/>
+      <w:lvlJc w:val="left"/>
+      <w:pPr>
+        <w:tabs>
+          <w:tab w:val="num" w:pos="3545"/>
+        </w:tabs>
+        <w:ind w:left="3545" w:hanging="283"/>
+      </w:pPr>
+      <w:rPr>
+        <w:rFonts w:ascii="Symbol" w:hAnsi="Symbol" w:cs="Symbol" w:hint="default"/>
+      </w:rPr>
+    </w:lvl>
+    <w:lvl w:ilvl="5">
+      <w:start w:val="1"/>
+      <w:numFmt w:val="bullet"/>
+      <w:lvlText w:val=""/>
+      <w:lvlJc w:val="left"/>
+      <w:pPr>
+        <w:tabs>
+          <w:tab w:val="num" w:pos="4254"/>
+        </w:tabs>
+        <w:ind w:left="4254" w:hanging="283"/>
+      </w:pPr>
+      <w:rPr>
+        <w:rFonts w:ascii="Symbol" w:hAnsi="Symbol" w:cs="Symbol" w:hint="default"/>
+      </w:rPr>
+    </w:lvl>
+    <w:lvl w:ilvl="6">
+      <w:start w:val="1"/>
+      <w:numFmt w:val="bullet"/>
+      <w:lvlText w:val=""/>
+      <w:lvlJc w:val="left"/>
+      <w:pPr>
+        <w:tabs>
+          <w:tab w:val="num" w:pos="4963"/>
+        </w:tabs>
+        <w:ind w:left="4963" w:hanging="283"/>
+      </w:pPr>
+      <w:rPr>
+        <w:rFonts w:ascii="Symbol" w:hAnsi="Symbol" w:cs="Symbol" w:hint="default"/>
+      </w:rPr>
+    </w:lvl>
+    <w:lvl w:ilvl="7">
+      <w:start w:val="1"/>
+      <w:numFmt w:val="bullet"/>
+      <w:lvlText w:val=""/>
+      <w:lvlJc w:val="left"/>
+      <w:pPr>
+        <w:tabs>
+          <w:tab w:val="num" w:pos="5672"/>
+        </w:tabs>
+        <w:ind w:left="5672" w:hanging="283"/>
+      </w:pPr>
+      <w:rPr>
+        <w:rFonts w:ascii="Symbol" w:hAnsi="Symbol" w:cs="Symbol" w:hint="default"/>
+      </w:rPr>
+    </w:lvl>
+    <w:lvl w:ilvl="8">
+      <w:start w:val="1"/>
+      <w:numFmt w:val="bullet"/>
+      <w:lvlText w:val=""/>
+      <w:lvlJc w:val="left"/>
+      <w:pPr>
+        <w:tabs>
+          <w:tab w:val="num" w:pos="6381"/>
+        </w:tabs>
+        <w:ind w:left="6381" w:hanging="283"/>
+      </w:pPr>
+      <w:rPr>
+        <w:rFonts w:ascii="Symbol" w:hAnsi="Symbol" w:cs="Symbol" w:hint="default"/>
+      </w:rPr>
+    </w:lvl>
+  </w:abstractNum>
+  <w:abstractNum w:abstractNumId="10">
+    <w:lvl w:ilvl="0">
+      <w:start w:val="1"/>
+      <w:numFmt w:val="bullet"/>
+      <w:lvlText w:val=""/>
+      <w:lvlJc w:val="left"/>
+      <w:pPr>
+        <w:tabs>
+          <w:tab w:val="num" w:pos="709"/>
+        </w:tabs>
+        <w:ind w:left="709" w:hanging="283"/>
+      </w:pPr>
+      <w:rPr>
+        <w:rFonts w:ascii="Symbol" w:hAnsi="Symbol" w:cs="Symbol" w:hint="default"/>
+      </w:rPr>
+    </w:lvl>
+    <w:lvl w:ilvl="1">
+      <w:start w:val="1"/>
+      <w:numFmt w:val="bullet"/>
+      <w:lvlText w:val=""/>
+      <w:lvlJc w:val="left"/>
+      <w:pPr>
+        <w:tabs>
+          <w:tab w:val="num" w:pos="1418"/>
+        </w:tabs>
+        <w:ind w:left="1418" w:hanging="283"/>
+      </w:pPr>
+      <w:rPr>
+        <w:rFonts w:ascii="Symbol" w:hAnsi="Symbol" w:cs="Symbol" w:hint="default"/>
+      </w:rPr>
+    </w:lvl>
+    <w:lvl w:ilvl="2">
+      <w:start w:val="1"/>
+      <w:numFmt w:val="bullet"/>
+      <w:lvlText w:val=""/>
+      <w:lvlJc w:val="left"/>
+      <w:pPr>
+        <w:tabs>
+          <w:tab w:val="num" w:pos="2127"/>
+        </w:tabs>
+        <w:ind w:left="2127" w:hanging="283"/>
+      </w:pPr>
+      <w:rPr>
+        <w:rFonts w:ascii="Symbol" w:hAnsi="Symbol" w:cs="Symbol" w:hint="default"/>
+      </w:rPr>
+    </w:lvl>
+    <w:lvl w:ilvl="3">
+      <w:start w:val="1"/>
+      <w:numFmt w:val="bullet"/>
+      <w:lvlText w:val=""/>
+      <w:lvlJc w:val="left"/>
+      <w:pPr>
+        <w:tabs>
+          <w:tab w:val="num" w:pos="2836"/>
+        </w:tabs>
+        <w:ind w:left="2836" w:hanging="283"/>
+      </w:pPr>
+      <w:rPr>
+        <w:rFonts w:ascii="Symbol" w:hAnsi="Symbol" w:cs="Symbol" w:hint="default"/>
+      </w:rPr>
+    </w:lvl>
+    <w:lvl w:ilvl="4">
+      <w:start w:val="1"/>
+      <w:numFmt w:val="bullet"/>
+      <w:lvlText w:val=""/>
+      <w:lvlJc w:val="left"/>
+      <w:pPr>
+        <w:tabs>
+          <w:tab w:val="num" w:pos="3545"/>
+        </w:tabs>
+        <w:ind w:left="3545" w:hanging="283"/>
+      </w:pPr>
+      <w:rPr>
+        <w:rFonts w:ascii="Symbol" w:hAnsi="Symbol" w:cs="Symbol" w:hint="default"/>
+      </w:rPr>
+    </w:lvl>
+    <w:lvl w:ilvl="5">
+      <w:start w:val="1"/>
+      <w:numFmt w:val="bullet"/>
+      <w:lvlText w:val=""/>
+      <w:lvlJc w:val="left"/>
+      <w:pPr>
+        <w:tabs>
+          <w:tab w:val="num" w:pos="4254"/>
+        </w:tabs>
+        <w:ind w:left="4254" w:hanging="283"/>
+      </w:pPr>
+      <w:rPr>
+        <w:rFonts w:ascii="Symbol" w:hAnsi="Symbol" w:cs="Symbol" w:hint="default"/>
+      </w:rPr>
+    </w:lvl>
+    <w:lvl w:ilvl="6">
+      <w:start w:val="1"/>
+      <w:numFmt w:val="bullet"/>
+      <w:lvlText w:val=""/>
+      <w:lvlJc w:val="left"/>
+      <w:pPr>
+        <w:tabs>
+          <w:tab w:val="num" w:pos="4963"/>
+        </w:tabs>
+        <w:ind w:left="4963" w:hanging="283"/>
+      </w:pPr>
+      <w:rPr>
+        <w:rFonts w:ascii="Symbol" w:hAnsi="Symbol" w:cs="Symbol" w:hint="default"/>
+      </w:rPr>
+    </w:lvl>
+    <w:lvl w:ilvl="7">
+      <w:start w:val="1"/>
+      <w:numFmt w:val="bullet"/>
+      <w:lvlText w:val=""/>
+      <w:lvlJc w:val="left"/>
+      <w:pPr>
+        <w:tabs>
+          <w:tab w:val="num" w:pos="5672"/>
+        </w:tabs>
+        <w:ind w:left="5672" w:hanging="283"/>
+      </w:pPr>
+      <w:rPr>
+        <w:rFonts w:ascii="Symbol" w:hAnsi="Symbol" w:cs="Symbol" w:hint="default"/>
+      </w:rPr>
+    </w:lvl>
+    <w:lvl w:ilvl="8">
+      <w:start w:val="1"/>
+      <w:numFmt w:val="bullet"/>
+      <w:lvlText w:val=""/>
+      <w:lvlJc w:val="left"/>
+      <w:pPr>
+        <w:tabs>
+          <w:tab w:val="num" w:pos="6381"/>
+        </w:tabs>
+        <w:ind w:left="6381" w:hanging="283"/>
+      </w:pPr>
+      <w:rPr>
+        <w:rFonts w:ascii="Symbol" w:hAnsi="Symbol" w:cs="Symbol" w:hint="default"/>
+      </w:rPr>
+    </w:lvl>
+  </w:abstractNum>
+  <w:abstractNum w:abstractNumId="11">
+    <w:lvl w:ilvl="0">
+      <w:start w:val="1"/>
+      <w:numFmt w:val="bullet"/>
+      <w:lvlText w:val=""/>
+      <w:lvlJc w:val="left"/>
+      <w:pPr>
+        <w:tabs>
+          <w:tab w:val="num" w:pos="709"/>
+        </w:tabs>
+        <w:ind w:left="709" w:hanging="283"/>
+      </w:pPr>
+      <w:rPr>
+        <w:rFonts w:ascii="Symbol" w:hAnsi="Symbol" w:cs="Symbol" w:hint="default"/>
+      </w:rPr>
+    </w:lvl>
+    <w:lvl w:ilvl="1">
+      <w:start w:val="1"/>
+      <w:numFmt w:val="bullet"/>
+      <w:lvlText w:val=""/>
+      <w:lvlJc w:val="left"/>
+      <w:pPr>
+        <w:tabs>
+          <w:tab w:val="num" w:pos="1418"/>
+        </w:tabs>
+        <w:ind w:left="1418" w:hanging="283"/>
+      </w:pPr>
+      <w:rPr>
+        <w:rFonts w:ascii="Symbol" w:hAnsi="Symbol" w:cs="Symbol" w:hint="default"/>
+      </w:rPr>
+    </w:lvl>
+    <w:lvl w:ilvl="2">
+      <w:start w:val="1"/>
+      <w:numFmt w:val="bullet"/>
+      <w:lvlText w:val=""/>
+      <w:lvlJc w:val="left"/>
+      <w:pPr>
+        <w:tabs>
+          <w:tab w:val="num" w:pos="2127"/>
+        </w:tabs>
+        <w:ind w:left="2127" w:hanging="283"/>
+      </w:pPr>
+      <w:rPr>
+        <w:rFonts w:ascii="Symbol" w:hAnsi="Symbol" w:cs="Symbol" w:hint="default"/>
+      </w:rPr>
+    </w:lvl>
+    <w:lvl w:ilvl="3">
+      <w:start w:val="1"/>
+      <w:numFmt w:val="bullet"/>
+      <w:lvlText w:val=""/>
+      <w:lvlJc w:val="left"/>
+      <w:pPr>
+        <w:tabs>
+          <w:tab w:val="num" w:pos="2836"/>
+        </w:tabs>
+        <w:ind w:left="2836" w:hanging="283"/>
+      </w:pPr>
+      <w:rPr>
+        <w:rFonts w:ascii="Symbol" w:hAnsi="Symbol" w:cs="Symbol" w:hint="default"/>
+      </w:rPr>
+    </w:lvl>
+    <w:lvl w:ilvl="4">
+      <w:start w:val="1"/>
+      <w:numFmt w:val="bullet"/>
+      <w:lvlText w:val=""/>
+      <w:lvlJc w:val="left"/>
+      <w:pPr>
+        <w:tabs>
+          <w:tab w:val="num" w:pos="3545"/>
+        </w:tabs>
+        <w:ind w:left="3545" w:hanging="283"/>
+      </w:pPr>
+      <w:rPr>
+        <w:rFonts w:ascii="Symbol" w:hAnsi="Symbol" w:cs="Symbol" w:hint="default"/>
+      </w:rPr>
+    </w:lvl>
+    <w:lvl w:ilvl="5">
+      <w:start w:val="1"/>
+      <w:numFmt w:val="bullet"/>
+      <w:lvlText w:val=""/>
+      <w:lvlJc w:val="left"/>
+      <w:pPr>
+        <w:tabs>
+          <w:tab w:val="num" w:pos="4254"/>
+        </w:tabs>
+        <w:ind w:left="4254" w:hanging="283"/>
+      </w:pPr>
+      <w:rPr>
+        <w:rFonts w:ascii="Symbol" w:hAnsi="Symbol" w:cs="Symbol" w:hint="default"/>
+      </w:rPr>
+    </w:lvl>
+    <w:lvl w:ilvl="6">
+      <w:start w:val="1"/>
+      <w:numFmt w:val="bullet"/>
+      <w:lvlText w:val=""/>
+      <w:lvlJc w:val="left"/>
+      <w:pPr>
+        <w:tabs>
+          <w:tab w:val="num" w:pos="4963"/>
+        </w:tabs>
+        <w:ind w:left="4963" w:hanging="283"/>
+      </w:pPr>
+      <w:rPr>
+        <w:rFonts w:ascii="Symbol" w:hAnsi="Symbol" w:cs="Symbol" w:hint="default"/>
+      </w:rPr>
+    </w:lvl>
+    <w:lvl w:ilvl="7">
+      <w:start w:val="1"/>
+      <w:numFmt w:val="bullet"/>
+      <w:lvlText w:val=""/>
+      <w:lvlJc w:val="left"/>
+      <w:pPr>
+        <w:tabs>
+          <w:tab w:val="num" w:pos="5672"/>
+        </w:tabs>
+        <w:ind w:left="5672" w:hanging="283"/>
+      </w:pPr>
+      <w:rPr>
+        <w:rFonts w:ascii="Symbol" w:hAnsi="Symbol" w:cs="Symbol" w:hint="default"/>
+      </w:rPr>
+    </w:lvl>
+    <w:lvl w:ilvl="8">
+      <w:start w:val="1"/>
+      <w:numFmt w:val="bullet"/>
+      <w:lvlText w:val=""/>
+      <w:lvlJc w:val="left"/>
+      <w:pPr>
+        <w:tabs>
+          <w:tab w:val="num" w:pos="6381"/>
+        </w:tabs>
+        <w:ind w:left="6381" w:hanging="283"/>
+      </w:pPr>
+      <w:rPr>
+        <w:rFonts w:ascii="Symbol" w:hAnsi="Symbol" w:cs="Symbol" w:hint="default"/>
+      </w:rPr>
+    </w:lvl>
+  </w:abstractNum>
+  <w:abstractNum w:abstractNumId="12">
+    <w:lvl w:ilvl="0">
+      <w:start w:val="1"/>
+      <w:numFmt w:val="bullet"/>
+      <w:lvlText w:val=""/>
+      <w:lvlJc w:val="left"/>
+      <w:pPr>
+        <w:tabs>
+          <w:tab w:val="num" w:pos="709"/>
+        </w:tabs>
+        <w:ind w:left="709" w:hanging="283"/>
+      </w:pPr>
+      <w:rPr>
+        <w:rFonts w:ascii="Symbol" w:hAnsi="Symbol" w:cs="Symbol" w:hint="default"/>
+      </w:rPr>
+    </w:lvl>
+    <w:lvl w:ilvl="1">
+      <w:start w:val="1"/>
+      <w:numFmt w:val="bullet"/>
+      <w:lvlText w:val=""/>
+      <w:lvlJc w:val="left"/>
+      <w:pPr>
+        <w:tabs>
+          <w:tab w:val="num" w:pos="1418"/>
+        </w:tabs>
+        <w:ind w:left="1418" w:hanging="283"/>
+      </w:pPr>
+      <w:rPr>
+        <w:rFonts w:ascii="Symbol" w:hAnsi="Symbol" w:cs="Symbol" w:hint="default"/>
+      </w:rPr>
+    </w:lvl>
+    <w:lvl w:ilvl="2">
+      <w:start w:val="1"/>
+      <w:numFmt w:val="bullet"/>
+      <w:lvlText w:val=""/>
+      <w:lvlJc w:val="left"/>
+      <w:pPr>
+        <w:tabs>
+          <w:tab w:val="num" w:pos="2127"/>
+        </w:tabs>
+        <w:ind w:left="2127" w:hanging="283"/>
+      </w:pPr>
+      <w:rPr>
+        <w:rFonts w:ascii="Symbol" w:hAnsi="Symbol" w:cs="Symbol" w:hint="default"/>
+      </w:rPr>
+    </w:lvl>
+    <w:lvl w:ilvl="3">
+      <w:start w:val="1"/>
+      <w:numFmt w:val="bullet"/>
+      <w:lvlText w:val=""/>
+      <w:lvlJc w:val="left"/>
+      <w:pPr>
+        <w:tabs>
+          <w:tab w:val="num" w:pos="2836"/>
+        </w:tabs>
+        <w:ind w:left="2836" w:hanging="283"/>
+      </w:pPr>
+      <w:rPr>
+        <w:rFonts w:ascii="Symbol" w:hAnsi="Symbol" w:cs="Symbol" w:hint="default"/>
+      </w:rPr>
+    </w:lvl>
+    <w:lvl w:ilvl="4">
+      <w:start w:val="1"/>
+      <w:numFmt w:val="bullet"/>
+      <w:lvlText w:val=""/>
+      <w:lvlJc w:val="left"/>
+      <w:pPr>
+        <w:tabs>
+          <w:tab w:val="num" w:pos="3545"/>
+        </w:tabs>
+        <w:ind w:left="3545" w:hanging="283"/>
+      </w:pPr>
+      <w:rPr>
+        <w:rFonts w:ascii="Symbol" w:hAnsi="Symbol" w:cs="Symbol" w:hint="default"/>
+      </w:rPr>
+    </w:lvl>
+    <w:lvl w:ilvl="5">
+      <w:start w:val="1"/>
+      <w:numFmt w:val="bullet"/>
+      <w:lvlText w:val=""/>
+      <w:lvlJc w:val="left"/>
+      <w:pPr>
+        <w:tabs>
+          <w:tab w:val="num" w:pos="4254"/>
+        </w:tabs>
+        <w:ind w:left="4254" w:hanging="283"/>
+      </w:pPr>
+      <w:rPr>
+        <w:rFonts w:ascii="Symbol" w:hAnsi="Symbol" w:cs="Symbol" w:hint="default"/>
+      </w:rPr>
+    </w:lvl>
+    <w:lvl w:ilvl="6">
+      <w:start w:val="1"/>
+      <w:numFmt w:val="bullet"/>
+      <w:lvlText w:val=""/>
+      <w:lvlJc w:val="left"/>
+      <w:pPr>
+        <w:tabs>
+          <w:tab w:val="num" w:pos="4963"/>
+        </w:tabs>
+        <w:ind w:left="4963" w:hanging="283"/>
+      </w:pPr>
+      <w:rPr>
+        <w:rFonts w:ascii="Symbol" w:hAnsi="Symbol" w:cs="Symbol" w:hint="default"/>
+      </w:rPr>
+    </w:lvl>
+    <w:lvl w:ilvl="7">
+      <w:start w:val="1"/>
+      <w:numFmt w:val="bullet"/>
+      <w:lvlText w:val=""/>
+      <w:lvlJc w:val="left"/>
+      <w:pPr>
+        <w:tabs>
+          <w:tab w:val="num" w:pos="5672"/>
+        </w:tabs>
+        <w:ind w:left="5672" w:hanging="283"/>
+      </w:pPr>
+      <w:rPr>
+        <w:rFonts w:ascii="Symbol" w:hAnsi="Symbol" w:cs="Symbol" w:hint="default"/>
+      </w:rPr>
+    </w:lvl>
+    <w:lvl w:ilvl="8">
+      <w:start w:val="1"/>
+      <w:numFmt w:val="bullet"/>
+      <w:lvlText w:val=""/>
+      <w:lvlJc w:val="left"/>
+      <w:pPr>
+        <w:tabs>
+          <w:tab w:val="num" w:pos="6381"/>
+        </w:tabs>
+        <w:ind w:left="6381" w:hanging="283"/>
+      </w:pPr>
+      <w:rPr>
+        <w:rFonts w:ascii="Symbol" w:hAnsi="Symbol" w:cs="Symbol" w:hint="default"/>
+      </w:rPr>
+    </w:lvl>
+  </w:abstractNum>
+  <w:abstractNum w:abstractNumId="13">
+    <w:lvl w:ilvl="0">
+      <w:start w:val="1"/>
+      <w:numFmt w:val="bullet"/>
+      <w:lvlText w:val=""/>
+      <w:lvlJc w:val="left"/>
+      <w:pPr>
+        <w:tabs>
+          <w:tab w:val="num" w:pos="709"/>
+        </w:tabs>
+        <w:ind w:left="709" w:hanging="283"/>
+      </w:pPr>
+      <w:rPr>
+        <w:rFonts w:ascii="Symbol" w:hAnsi="Symbol" w:cs="Symbol" w:hint="default"/>
+      </w:rPr>
+    </w:lvl>
+    <w:lvl w:ilvl="1">
+      <w:start w:val="1"/>
+      <w:numFmt w:val="bullet"/>
+      <w:lvlText w:val=""/>
+      <w:lvlJc w:val="left"/>
+      <w:pPr>
+        <w:tabs>
+          <w:tab w:val="num" w:pos="1418"/>
+        </w:tabs>
+        <w:ind w:left="1418" w:hanging="283"/>
+      </w:pPr>
+      <w:rPr>
+        <w:rFonts w:ascii="Symbol" w:hAnsi="Symbol" w:cs="Symbol" w:hint="default"/>
+      </w:rPr>
+    </w:lvl>
+    <w:lvl w:ilvl="2">
+      <w:start w:val="1"/>
+      <w:numFmt w:val="bullet"/>
+      <w:lvlText w:val=""/>
+      <w:lvlJc w:val="left"/>
+      <w:pPr>
+        <w:tabs>
+          <w:tab w:val="num" w:pos="2127"/>
+        </w:tabs>
+        <w:ind w:left="2127" w:hanging="283"/>
+      </w:pPr>
+      <w:rPr>
+        <w:rFonts w:ascii="Symbol" w:hAnsi="Symbol" w:cs="Symbol" w:hint="default"/>
+      </w:rPr>
+    </w:lvl>
+    <w:lvl w:ilvl="3">
+      <w:start w:val="1"/>
+      <w:numFmt w:val="bullet"/>
+      <w:lvlText w:val=""/>
+      <w:lvlJc w:val="left"/>
+      <w:pPr>
+        <w:tabs>
+          <w:tab w:val="num" w:pos="2836"/>
+        </w:tabs>
+        <w:ind w:left="2836" w:hanging="283"/>
+      </w:pPr>
+      <w:rPr>
+        <w:rFonts w:ascii="Symbol" w:hAnsi="Symbol" w:cs="Symbol" w:hint="default"/>
+      </w:rPr>
+    </w:lvl>
+    <w:lvl w:ilvl="4">
+      <w:start w:val="1"/>
+      <w:numFmt w:val="bullet"/>
+      <w:lvlText w:val=""/>
+      <w:lvlJc w:val="left"/>
+      <w:pPr>
+        <w:tabs>
+          <w:tab w:val="num" w:pos="3545"/>
+        </w:tabs>
+        <w:ind w:left="3545" w:hanging="283"/>
+      </w:pPr>
+      <w:rPr>
+        <w:rFonts w:ascii="Symbol" w:hAnsi="Symbol" w:cs="Symbol" w:hint="default"/>
+      </w:rPr>
+    </w:lvl>
+    <w:lvl w:ilvl="5">
+      <w:start w:val="1"/>
+      <w:numFmt w:val="bullet"/>
+      <w:lvlText w:val=""/>
+      <w:lvlJc w:val="left"/>
+      <w:pPr>
+        <w:tabs>
+          <w:tab w:val="num" w:pos="4254"/>
+        </w:tabs>
+        <w:ind w:left="4254" w:hanging="283"/>
+      </w:pPr>
+      <w:rPr>
+        <w:rFonts w:ascii="Symbol" w:hAnsi="Symbol" w:cs="Symbol" w:hint="default"/>
+      </w:rPr>
+    </w:lvl>
+    <w:lvl w:ilvl="6">
+      <w:start w:val="1"/>
+      <w:numFmt w:val="bullet"/>
+      <w:lvlText w:val=""/>
+      <w:lvlJc w:val="left"/>
+      <w:pPr>
+        <w:tabs>
+          <w:tab w:val="num" w:pos="4963"/>
+        </w:tabs>
+        <w:ind w:left="4963" w:hanging="283"/>
+      </w:pPr>
+      <w:rPr>
+        <w:rFonts w:ascii="Symbol" w:hAnsi="Symbol" w:cs="Symbol" w:hint="default"/>
+      </w:rPr>
+    </w:lvl>
+    <w:lvl w:ilvl="7">
+      <w:start w:val="1"/>
+      <w:numFmt w:val="bullet"/>
+      <w:lvlText w:val=""/>
+      <w:lvlJc w:val="left"/>
+      <w:pPr>
+        <w:tabs>
+          <w:tab w:val="num" w:pos="5672"/>
+        </w:tabs>
+        <w:ind w:left="5672" w:hanging="283"/>
+      </w:pPr>
+      <w:rPr>
+        <w:rFonts w:ascii="Symbol" w:hAnsi="Symbol" w:cs="Symbol" w:hint="default"/>
+      </w:rPr>
+    </w:lvl>
+    <w:lvl w:ilvl="8">
+      <w:start w:val="1"/>
+      <w:numFmt w:val="bullet"/>
+      <w:lvlText w:val=""/>
+      <w:lvlJc w:val="left"/>
+      <w:pPr>
+        <w:tabs>
+          <w:tab w:val="num" w:pos="6381"/>
+        </w:tabs>
+        <w:ind w:left="6381" w:hanging="283"/>
+      </w:pPr>
+      <w:rPr>
+        <w:rFonts w:ascii="Symbol" w:hAnsi="Symbol" w:cs="Symbol" w:hint="default"/>
+      </w:rPr>
+    </w:lvl>
+  </w:abstractNum>
+  <w:abstractNum w:abstractNumId="14">
+    <w:lvl w:ilvl="0">
+      <w:start w:val="1"/>
+      <w:numFmt w:val="bullet"/>
+      <w:lvlText w:val=""/>
+      <w:lvlJc w:val="left"/>
+      <w:pPr>
+        <w:tabs>
+          <w:tab w:val="num" w:pos="709"/>
+        </w:tabs>
+        <w:ind w:left="709" w:hanging="283"/>
+      </w:pPr>
+      <w:rPr>
+        <w:rFonts w:ascii="Symbol" w:hAnsi="Symbol" w:cs="Symbol" w:hint="default"/>
+      </w:rPr>
+    </w:lvl>
+    <w:lvl w:ilvl="1">
+      <w:start w:val="1"/>
+      <w:numFmt w:val="bullet"/>
+      <w:lvlText w:val=""/>
+      <w:lvlJc w:val="left"/>
+      <w:pPr>
+        <w:tabs>
+          <w:tab w:val="num" w:pos="1418"/>
+        </w:tabs>
+        <w:ind w:left="1418" w:hanging="283"/>
+      </w:pPr>
+      <w:rPr>
+        <w:rFonts w:ascii="Symbol" w:hAnsi="Symbol" w:cs="Symbol" w:hint="default"/>
+      </w:rPr>
+    </w:lvl>
+    <w:lvl w:ilvl="2">
+      <w:start w:val="1"/>
+      <w:numFmt w:val="bullet"/>
+      <w:lvlText w:val=""/>
+      <w:lvlJc w:val="left"/>
+      <w:pPr>
+        <w:tabs>
+          <w:tab w:val="num" w:pos="2127"/>
+        </w:tabs>
+        <w:ind w:left="2127" w:hanging="283"/>
+      </w:pPr>
+      <w:rPr>
+        <w:rFonts w:ascii="Symbol" w:hAnsi="Symbol" w:cs="Symbol" w:hint="default"/>
+      </w:rPr>
+    </w:lvl>
+    <w:lvl w:ilvl="3">
+      <w:start w:val="1"/>
+      <w:numFmt w:val="bullet"/>
+      <w:lvlText w:val=""/>
+      <w:lvlJc w:val="left"/>
+      <w:pPr>
+        <w:tabs>
+          <w:tab w:val="num" w:pos="2836"/>
+        </w:tabs>
+        <w:ind w:left="2836" w:hanging="283"/>
+      </w:pPr>
+      <w:rPr>
+        <w:rFonts w:ascii="Symbol" w:hAnsi="Symbol" w:cs="Symbol" w:hint="default"/>
+      </w:rPr>
+    </w:lvl>
+    <w:lvl w:ilvl="4">
+      <w:start w:val="1"/>
+      <w:numFmt w:val="bullet"/>
+      <w:lvlText w:val=""/>
+      <w:lvlJc w:val="left"/>
+      <w:pPr>
+        <w:tabs>
+          <w:tab w:val="num" w:pos="3545"/>
+        </w:tabs>
+        <w:ind w:left="3545" w:hanging="283"/>
+      </w:pPr>
+      <w:rPr>
+        <w:rFonts w:ascii="Symbol" w:hAnsi="Symbol" w:cs="Symbol" w:hint="default"/>
+      </w:rPr>
+    </w:lvl>
+    <w:lvl w:ilvl="5">
+      <w:start w:val="1"/>
+      <w:numFmt w:val="bullet"/>
+      <w:lvlText w:val=""/>
+      <w:lvlJc w:val="left"/>
+      <w:pPr>
+        <w:tabs>
+          <w:tab w:val="num" w:pos="4254"/>
+        </w:tabs>
+        <w:ind w:left="4254" w:hanging="283"/>
+      </w:pPr>
+      <w:rPr>
+        <w:rFonts w:ascii="Symbol" w:hAnsi="Symbol" w:cs="Symbol" w:hint="default"/>
+      </w:rPr>
+    </w:lvl>
+    <w:lvl w:ilvl="6">
+      <w:start w:val="1"/>
+      <w:numFmt w:val="bullet"/>
+      <w:lvlText w:val=""/>
+      <w:lvlJc w:val="left"/>
+      <w:pPr>
+        <w:tabs>
+          <w:tab w:val="num" w:pos="4963"/>
+        </w:tabs>
+        <w:ind w:left="4963" w:hanging="283"/>
+      </w:pPr>
+      <w:rPr>
+        <w:rFonts w:ascii="Symbol" w:hAnsi="Symbol" w:cs="Symbol" w:hint="default"/>
+      </w:rPr>
+    </w:lvl>
+    <w:lvl w:ilvl="7">
+      <w:start w:val="1"/>
+      <w:numFmt w:val="bullet"/>
+      <w:lvlText w:val=""/>
+      <w:lvlJc w:val="left"/>
+      <w:pPr>
+        <w:tabs>
+          <w:tab w:val="num" w:pos="5672"/>
+        </w:tabs>
+        <w:ind w:left="5672" w:hanging="283"/>
+      </w:pPr>
+      <w:rPr>
+        <w:rFonts w:ascii="Symbol" w:hAnsi="Symbol" w:cs="Symbol" w:hint="default"/>
+      </w:rPr>
+    </w:lvl>
+    <w:lvl w:ilvl="8">
+      <w:start w:val="1"/>
+      <w:numFmt w:val="bullet"/>
+      <w:lvlText w:val=""/>
+      <w:lvlJc w:val="left"/>
+      <w:pPr>
+        <w:tabs>
+          <w:tab w:val="num" w:pos="6381"/>
+        </w:tabs>
+        <w:ind w:left="6381" w:hanging="283"/>
+      </w:pPr>
+      <w:rPr>
+        <w:rFonts w:ascii="Symbol" w:hAnsi="Symbol" w:cs="Symbol" w:hint="default"/>
+      </w:rPr>
+    </w:lvl>
+  </w:abstractNum>
+  <w:abstractNum w:abstractNumId="15">
+    <w:lvl w:ilvl="0">
+      <w:start w:val="1"/>
+      <w:numFmt w:val="bullet"/>
+      <w:lvlText w:val=""/>
+      <w:lvlJc w:val="left"/>
+      <w:pPr>
+        <w:tabs>
           <w:tab w:val="num" w:pos="720"/>
         </w:tabs>
         <w:ind w:left="720" w:hanging="360"/>
@@ -2282,7 +3664,7 @@
     <w:lvl w:ilvl="1">
       <w:start w:val="1"/>
       <w:numFmt w:val="bullet"/>
-      <w:lvlText w:val="◦"/>
+      <w:lvlText w:val=""/>
       <w:lvlJc w:val="left"/>
       <w:pPr>
         <w:tabs>
@@ -2291,13 +3673,13 @@
         <w:ind w:left="1080" w:hanging="360"/>
       </w:pPr>
       <w:rPr>
-        <w:rFonts w:ascii="OpenSymbol" w:hAnsi="OpenSymbol" w:cs="OpenSymbol" w:hint="default"/>
+        <w:rFonts w:ascii="Symbol" w:hAnsi="Symbol" w:cs="Symbol" w:hint="default"/>
       </w:rPr>
     </w:lvl>
     <w:lvl w:ilvl="2">
       <w:start w:val="1"/>
       <w:numFmt w:val="bullet"/>
-      <w:lvlText w:val="▪"/>
+      <w:lvlText w:val=""/>
       <w:lvlJc w:val="left"/>
       <w:pPr>
         <w:tabs>
@@ -2306,7 +3688,7 @@
         <w:ind w:left="1440" w:hanging="360"/>
       </w:pPr>
       <w:rPr>
-        <w:rFonts w:ascii="OpenSymbol" w:hAnsi="OpenSymbol" w:cs="OpenSymbol" w:hint="default"/>
+        <w:rFonts w:ascii="Symbol" w:hAnsi="Symbol" w:cs="Symbol" w:hint="default"/>
       </w:rPr>
     </w:lvl>
     <w:lvl w:ilvl="3">
@@ -2327,7 +3709,7 @@
     <w:lvl w:ilvl="4">
       <w:start w:val="1"/>
       <w:numFmt w:val="bullet"/>
-      <w:lvlText w:val="◦"/>
+      <w:lvlText w:val=""/>
       <w:lvlJc w:val="left"/>
       <w:pPr>
         <w:tabs>
@@ -2336,13 +3718,13 @@
         <w:ind w:left="2160" w:hanging="360"/>
       </w:pPr>
       <w:rPr>
-        <w:rFonts w:ascii="OpenSymbol" w:hAnsi="OpenSymbol" w:cs="OpenSymbol" w:hint="default"/>
+        <w:rFonts w:ascii="Symbol" w:hAnsi="Symbol" w:cs="Symbol" w:hint="default"/>
       </w:rPr>
     </w:lvl>
     <w:lvl w:ilvl="5">
       <w:start w:val="1"/>
       <w:numFmt w:val="bullet"/>
-      <w:lvlText w:val="▪"/>
+      <w:lvlText w:val=""/>
       <w:lvlJc w:val="left"/>
       <w:pPr>
         <w:tabs>
@@ -2351,7 +3733,7 @@
         <w:ind w:left="2520" w:hanging="360"/>
       </w:pPr>
       <w:rPr>
-        <w:rFonts w:ascii="OpenSymbol" w:hAnsi="OpenSymbol" w:cs="OpenSymbol" w:hint="default"/>
+        <w:rFonts w:ascii="Symbol" w:hAnsi="Symbol" w:cs="Symbol" w:hint="default"/>
       </w:rPr>
     </w:lvl>
     <w:lvl w:ilvl="6">
@@ -2372,7 +3754,7 @@
     <w:lvl w:ilvl="7">
       <w:start w:val="1"/>
       <w:numFmt w:val="bullet"/>
-      <w:lvlText w:val="◦"/>
+      <w:lvlText w:val=""/>
       <w:lvlJc w:val="left"/>
       <w:pPr>
         <w:tabs>
@@ -2381,13 +3763,13 @@
         <w:ind w:left="3240" w:hanging="360"/>
       </w:pPr>
       <w:rPr>
-        <w:rFonts w:ascii="OpenSymbol" w:hAnsi="OpenSymbol" w:cs="OpenSymbol" w:hint="default"/>
+        <w:rFonts w:ascii="Symbol" w:hAnsi="Symbol" w:cs="Symbol" w:hint="default"/>
       </w:rPr>
     </w:lvl>
     <w:lvl w:ilvl="8">
       <w:start w:val="1"/>
       <w:numFmt w:val="bullet"/>
-      <w:lvlText w:val="▪"/>
+      <w:lvlText w:val=""/>
       <w:lvlJc w:val="left"/>
       <w:pPr>
         <w:tabs>
@@ -2396,8 +3778,127 @@
         <w:ind w:left="3600" w:hanging="360"/>
       </w:pPr>
       <w:rPr>
-        <w:rFonts w:ascii="OpenSymbol" w:hAnsi="OpenSymbol" w:cs="OpenSymbol" w:hint="default"/>
-      </w:rPr>
+        <w:rFonts w:ascii="Symbol" w:hAnsi="Symbol" w:cs="Symbol" w:hint="default"/>
+      </w:rPr>
+    </w:lvl>
+  </w:abstractNum>
+  <w:abstractNum w:abstractNumId="16">
+    <w:lvl w:ilvl="0">
+      <w:start w:val="1"/>
+      <w:numFmt w:val="none"/>
+      <w:suff w:val="nothing"/>
+      <w:lvlText w:val=""/>
+      <w:lvlJc w:val="left"/>
+      <w:pPr>
+        <w:tabs>
+          <w:tab w:val="num" w:pos="0"/>
+        </w:tabs>
+        <w:ind w:left="0" w:hanging="0"/>
+      </w:pPr>
+    </w:lvl>
+    <w:lvl w:ilvl="1">
+      <w:start w:val="1"/>
+      <w:numFmt w:val="none"/>
+      <w:suff w:val="nothing"/>
+      <w:lvlText w:val=""/>
+      <w:lvlJc w:val="left"/>
+      <w:pPr>
+        <w:tabs>
+          <w:tab w:val="num" w:pos="0"/>
+        </w:tabs>
+        <w:ind w:left="0" w:hanging="0"/>
+      </w:pPr>
+    </w:lvl>
+    <w:lvl w:ilvl="2">
+      <w:start w:val="1"/>
+      <w:numFmt w:val="none"/>
+      <w:suff w:val="nothing"/>
+      <w:lvlText w:val=""/>
+      <w:lvlJc w:val="left"/>
+      <w:pPr>
+        <w:tabs>
+          <w:tab w:val="num" w:pos="0"/>
+        </w:tabs>
+        <w:ind w:left="0" w:hanging="0"/>
+      </w:pPr>
+    </w:lvl>
+    <w:lvl w:ilvl="3">
+      <w:start w:val="1"/>
+      <w:numFmt w:val="none"/>
+      <w:suff w:val="nothing"/>
+      <w:lvlText w:val=""/>
+      <w:lvlJc w:val="left"/>
+      <w:pPr>
+        <w:tabs>
+          <w:tab w:val="num" w:pos="0"/>
+        </w:tabs>
+        <w:ind w:left="0" w:hanging="0"/>
+      </w:pPr>
+    </w:lvl>
+    <w:lvl w:ilvl="4">
+      <w:start w:val="1"/>
+      <w:numFmt w:val="none"/>
+      <w:suff w:val="nothing"/>
+      <w:lvlText w:val=""/>
+      <w:lvlJc w:val="left"/>
+      <w:pPr>
+        <w:tabs>
+          <w:tab w:val="num" w:pos="0"/>
+        </w:tabs>
+        <w:ind w:left="0" w:hanging="0"/>
+      </w:pPr>
+    </w:lvl>
+    <w:lvl w:ilvl="5">
+      <w:start w:val="1"/>
+      <w:numFmt w:val="none"/>
+      <w:suff w:val="nothing"/>
+      <w:lvlText w:val=""/>
+      <w:lvlJc w:val="left"/>
+      <w:pPr>
+        <w:tabs>
+          <w:tab w:val="num" w:pos="0"/>
+        </w:tabs>
+        <w:ind w:left="0" w:hanging="0"/>
+      </w:pPr>
+    </w:lvl>
+    <w:lvl w:ilvl="6">
+      <w:start w:val="1"/>
+      <w:numFmt w:val="none"/>
+      <w:suff w:val="nothing"/>
+      <w:lvlText w:val=""/>
+      <w:lvlJc w:val="left"/>
+      <w:pPr>
+        <w:tabs>
+          <w:tab w:val="num" w:pos="0"/>
+        </w:tabs>
+        <w:ind w:left="0" w:hanging="0"/>
+      </w:pPr>
+    </w:lvl>
+    <w:lvl w:ilvl="7">
+      <w:start w:val="1"/>
+      <w:numFmt w:val="none"/>
+      <w:suff w:val="nothing"/>
+      <w:lvlText w:val=""/>
+      <w:lvlJc w:val="left"/>
+      <w:pPr>
+        <w:tabs>
+          <w:tab w:val="num" w:pos="0"/>
+        </w:tabs>
+        <w:ind w:left="0" w:hanging="0"/>
+      </w:pPr>
+    </w:lvl>
+    <w:lvl w:ilvl="8">
+      <w:start w:val="1"/>
+      <w:numFmt w:val="none"/>
+      <w:suff w:val="nothing"/>
+      <w:lvlText w:val=""/>
+      <w:lvlJc w:val="left"/>
+      <w:pPr>
+        <w:tabs>
+          <w:tab w:val="num" w:pos="0"/>
+        </w:tabs>
+        <w:ind w:left="0" w:hanging="0"/>
+      </w:pPr>
     </w:lvl>
   </w:abstractNum>
   <w:num w:numId="1">
@@ -2425,6 +3926,30 @@
     <w:abstractNumId w:val="8"/>
   </w:num>
   <w:num w:numId="9">
+    <w:abstractNumId w:val="9"/>
+  </w:num>
+  <w:num w:numId="10">
+    <w:abstractNumId w:val="10"/>
+  </w:num>
+  <w:num w:numId="11">
+    <w:abstractNumId w:val="11"/>
+  </w:num>
+  <w:num w:numId="12">
+    <w:abstractNumId w:val="12"/>
+  </w:num>
+  <w:num w:numId="13">
+    <w:abstractNumId w:val="13"/>
+  </w:num>
+  <w:num w:numId="14">
+    <w:abstractNumId w:val="14"/>
+  </w:num>
+  <w:num w:numId="15">
+    <w:abstractNumId w:val="15"/>
+  </w:num>
+  <w:num w:numId="16">
+    <w:abstractNumId w:val="16"/>
+  </w:num>
+  <w:num w:numId="17">
     <w:abstractNumId w:val="6"/>
     <w:lvlOverride w:ilvl="0">
       <w:lvl w:ilvl="0">
@@ -2443,7 +3968,9 @@
         </w:rPr>
       </w:lvl>
     </w:lvlOverride>
-    <w:lvlOverride w:ilvl="0"/>
+    <w:lvlOverride w:ilvl="0">
+      <w:startOverride w:val="1"/>
+    </w:lvlOverride>
     <w:lvlOverride w:ilvl="1">
       <w:lvl w:ilvl="1">
         <w:start w:val="1"/>
@@ -2461,7 +3988,9 @@
         </w:rPr>
       </w:lvl>
     </w:lvlOverride>
-    <w:lvlOverride w:ilvl="1"/>
+    <w:lvlOverride w:ilvl="1">
+      <w:startOverride w:val="1"/>
+    </w:lvlOverride>
     <w:lvlOverride w:ilvl="2">
       <w:lvl w:ilvl="2">
         <w:start w:val="1"/>
@@ -2479,7 +4008,9 @@
         </w:rPr>
       </w:lvl>
     </w:lvlOverride>
-    <w:lvlOverride w:ilvl="2"/>
+    <w:lvlOverride w:ilvl="2">
+      <w:startOverride w:val="1"/>
+    </w:lvlOverride>
     <w:lvlOverride w:ilvl="3">
       <w:lvl w:ilvl="3">
         <w:start w:val="1"/>
@@ -2497,7 +4028,9 @@
         </w:rPr>
       </w:lvl>
     </w:lvlOverride>
-    <w:lvlOverride w:ilvl="3"/>
+    <w:lvlOverride w:ilvl="3">
+      <w:startOverride w:val="1"/>
+    </w:lvlOverride>
     <w:lvlOverride w:ilvl="4">
       <w:lvl w:ilvl="4">
         <w:start w:val="1"/>
@@ -2515,7 +4048,9 @@
         </w:rPr>
       </w:lvl>
     </w:lvlOverride>
-    <w:lvlOverride w:ilvl="4"/>
+    <w:lvlOverride w:ilvl="4">
+      <w:startOverride w:val="1"/>
+    </w:lvlOverride>
     <w:lvlOverride w:ilvl="5">
       <w:lvl w:ilvl="5">
         <w:start w:val="1"/>
@@ -2533,7 +4068,9 @@
         </w:rPr>
       </w:lvl>
     </w:lvlOverride>
-    <w:lvlOverride w:ilvl="5"/>
+    <w:lvlOverride w:ilvl="5">
+      <w:startOverride w:val="1"/>
+    </w:lvlOverride>
     <w:lvlOverride w:ilvl="6">
       <w:lvl w:ilvl="6">
         <w:start w:val="1"/>
@@ -2551,7 +4088,9 @@
         </w:rPr>
       </w:lvl>
     </w:lvlOverride>
-    <w:lvlOverride w:ilvl="6"/>
+    <w:lvlOverride w:ilvl="6">
+      <w:startOverride w:val="1"/>
+    </w:lvlOverride>
     <w:lvlOverride w:ilvl="7">
       <w:lvl w:ilvl="7">
         <w:start w:val="1"/>
@@ -2569,7 +4108,9 @@
         </w:rPr>
       </w:lvl>
     </w:lvlOverride>
-    <w:lvlOverride w:ilvl="7"/>
+    <w:lvlOverride w:ilvl="7">
+      <w:startOverride w:val="1"/>
+    </w:lvlOverride>
     <w:lvlOverride w:ilvl="8">
       <w:lvl w:ilvl="8">
         <w:start w:val="1"/>
@@ -2588,7 +4129,7 @@
       </w:lvl>
     </w:lvlOverride>
   </w:num>
-  <w:num w:numId="10">
+  <w:num w:numId="18">
     <w:abstractNumId w:val="6"/>
     <w:lvlOverride w:ilvl="0">
       <w:lvl w:ilvl="0">
@@ -2607,7 +4148,9 @@
         </w:rPr>
       </w:lvl>
     </w:lvlOverride>
-    <w:lvlOverride w:ilvl="0"/>
+    <w:lvlOverride w:ilvl="0">
+      <w:startOverride w:val="1"/>
+    </w:lvlOverride>
     <w:lvlOverride w:ilvl="1">
       <w:lvl w:ilvl="1">
         <w:start w:val="1"/>
@@ -2625,7 +4168,9 @@
         </w:rPr>
       </w:lvl>
     </w:lvlOverride>
-    <w:lvlOverride w:ilvl="1"/>
+    <w:lvlOverride w:ilvl="1">
+      <w:startOverride w:val="1"/>
+    </w:lvlOverride>
     <w:lvlOverride w:ilvl="2">
       <w:lvl w:ilvl="2">
         <w:start w:val="1"/>
@@ -2643,7 +4188,9 @@
         </w:rPr>
       </w:lvl>
     </w:lvlOverride>
-    <w:lvlOverride w:ilvl="2"/>
+    <w:lvlOverride w:ilvl="2">
+      <w:startOverride w:val="1"/>
+    </w:lvlOverride>
     <w:lvlOverride w:ilvl="3">
       <w:lvl w:ilvl="3">
         <w:start w:val="1"/>
@@ -2661,7 +4208,9 @@
         </w:rPr>
       </w:lvl>
     </w:lvlOverride>
-    <w:lvlOverride w:ilvl="3"/>
+    <w:lvlOverride w:ilvl="3">
+      <w:startOverride w:val="1"/>
+    </w:lvlOverride>
     <w:lvlOverride w:ilvl="4">
       <w:lvl w:ilvl="4">
         <w:start w:val="1"/>
@@ -2679,7 +4228,9 @@
         </w:rPr>
       </w:lvl>
     </w:lvlOverride>
-    <w:lvlOverride w:ilvl="4"/>
+    <w:lvlOverride w:ilvl="4">
+      <w:startOverride w:val="1"/>
+    </w:lvlOverride>
     <w:lvlOverride w:ilvl="5">
       <w:lvl w:ilvl="5">
         <w:start w:val="1"/>
@@ -2697,7 +4248,9 @@
         </w:rPr>
       </w:lvl>
     </w:lvlOverride>
-    <w:lvlOverride w:ilvl="5"/>
+    <w:lvlOverride w:ilvl="5">
+      <w:startOverride w:val="1"/>
+    </w:lvlOverride>
     <w:lvlOverride w:ilvl="6">
       <w:lvl w:ilvl="6">
         <w:start w:val="1"/>
@@ -2715,7 +4268,9 @@
         </w:rPr>
       </w:lvl>
     </w:lvlOverride>
-    <w:lvlOverride w:ilvl="6"/>
+    <w:lvlOverride w:ilvl="6">
+      <w:startOverride w:val="1"/>
+    </w:lvlOverride>
     <w:lvlOverride w:ilvl="7">
       <w:lvl w:ilvl="7">
         <w:start w:val="1"/>
@@ -2733,7 +4288,9 @@
         </w:rPr>
       </w:lvl>
     </w:lvlOverride>
-    <w:lvlOverride w:ilvl="7"/>
+    <w:lvlOverride w:ilvl="7">
+      <w:startOverride w:val="1"/>
+    </w:lvlOverride>
     <w:lvlOverride w:ilvl="8">
       <w:lvl w:ilvl="8">
         <w:start w:val="1"/>
@@ -2752,7 +4309,7 @@
       </w:lvl>
     </w:lvlOverride>
   </w:num>
-  <w:num w:numId="11">
+  <w:num w:numId="19">
     <w:abstractNumId w:val="6"/>
     <w:lvlOverride w:ilvl="0">
       <w:lvl w:ilvl="0">
@@ -2771,7 +4328,9 @@
         </w:rPr>
       </w:lvl>
     </w:lvlOverride>
-    <w:lvlOverride w:ilvl="0"/>
+    <w:lvlOverride w:ilvl="0">
+      <w:startOverride w:val="1"/>
+    </w:lvlOverride>
     <w:lvlOverride w:ilvl="1">
       <w:lvl w:ilvl="1">
         <w:start w:val="1"/>
@@ -2789,7 +4348,9 @@
         </w:rPr>
       </w:lvl>
     </w:lvlOverride>
-    <w:lvlOverride w:ilvl="1"/>
+    <w:lvlOverride w:ilvl="1">
+      <w:startOverride w:val="1"/>
+    </w:lvlOverride>
     <w:lvlOverride w:ilvl="2">
       <w:lvl w:ilvl="2">
         <w:start w:val="1"/>
@@ -2807,7 +4368,9 @@
         </w:rPr>
       </w:lvl>
     </w:lvlOverride>
-    <w:lvlOverride w:ilvl="2"/>
+    <w:lvlOverride w:ilvl="2">
+      <w:startOverride w:val="1"/>
+    </w:lvlOverride>
     <w:lvlOverride w:ilvl="3">
       <w:lvl w:ilvl="3">
         <w:start w:val="1"/>
@@ -2825,7 +4388,9 @@
         </w:rPr>
       </w:lvl>
     </w:lvlOverride>
-    <w:lvlOverride w:ilvl="3"/>
+    <w:lvlOverride w:ilvl="3">
+      <w:startOverride w:val="1"/>
+    </w:lvlOverride>
     <w:lvlOverride w:ilvl="4">
       <w:lvl w:ilvl="4">
         <w:start w:val="1"/>
@@ -2843,7 +4408,9 @@
         </w:rPr>
       </w:lvl>
     </w:lvlOverride>
-    <w:lvlOverride w:ilvl="4"/>
+    <w:lvlOverride w:ilvl="4">
+      <w:startOverride w:val="1"/>
+    </w:lvlOverride>
     <w:lvlOverride w:ilvl="5">
       <w:lvl w:ilvl="5">
         <w:start w:val="1"/>
@@ -2861,7 +4428,9 @@
         </w:rPr>
       </w:lvl>
     </w:lvlOverride>
-    <w:lvlOverride w:ilvl="5"/>
+    <w:lvlOverride w:ilvl="5">
+      <w:startOverride w:val="1"/>
+    </w:lvlOverride>
     <w:lvlOverride w:ilvl="6">
       <w:lvl w:ilvl="6">
         <w:start w:val="1"/>
@@ -2879,7 +4448,9 @@
         </w:rPr>
       </w:lvl>
     </w:lvlOverride>
-    <w:lvlOverride w:ilvl="6"/>
+    <w:lvlOverride w:ilvl="6">
+      <w:startOverride w:val="1"/>
+    </w:lvlOverride>
     <w:lvlOverride w:ilvl="7">
       <w:lvl w:ilvl="7">
         <w:start w:val="1"/>
@@ -2897,7 +4468,9 @@
         </w:rPr>
       </w:lvl>
     </w:lvlOverride>
-    <w:lvlOverride w:ilvl="7"/>
+    <w:lvlOverride w:ilvl="7">
+      <w:startOverride w:val="1"/>
+    </w:lvlOverride>
     <w:lvlOverride w:ilvl="8">
       <w:lvl w:ilvl="8">
         <w:start w:val="1"/>
@@ -2916,7 +4489,7 @@
       </w:lvl>
     </w:lvlOverride>
   </w:num>
-  <w:num w:numId="12">
+  <w:num w:numId="20">
     <w:abstractNumId w:val="6"/>
     <w:lvlOverride w:ilvl="0">
       <w:lvl w:ilvl="0">
@@ -2935,7 +4508,9 @@
         </w:rPr>
       </w:lvl>
     </w:lvlOverride>
-    <w:lvlOverride w:ilvl="0"/>
+    <w:lvlOverride w:ilvl="0">
+      <w:startOverride w:val="1"/>
+    </w:lvlOverride>
     <w:lvlOverride w:ilvl="1">
       <w:lvl w:ilvl="1">
         <w:start w:val="1"/>
@@ -2953,7 +4528,9 @@
         </w:rPr>
       </w:lvl>
     </w:lvlOverride>
-    <w:lvlOverride w:ilvl="1"/>
+    <w:lvlOverride w:ilvl="1">
+      <w:startOverride w:val="1"/>
+    </w:lvlOverride>
     <w:lvlOverride w:ilvl="2">
       <w:lvl w:ilvl="2">
         <w:start w:val="1"/>
@@ -2971,7 +4548,9 @@
         </w:rPr>
       </w:lvl>
     </w:lvlOverride>
-    <w:lvlOverride w:ilvl="2"/>
+    <w:lvlOverride w:ilvl="2">
+      <w:startOverride w:val="1"/>
+    </w:lvlOverride>
     <w:lvlOverride w:ilvl="3">
       <w:lvl w:ilvl="3">
         <w:start w:val="1"/>
@@ -2989,7 +4568,9 @@
         </w:rPr>
       </w:lvl>
     </w:lvlOverride>
-    <w:lvlOverride w:ilvl="3"/>
+    <w:lvlOverride w:ilvl="3">
+      <w:startOverride w:val="1"/>
+    </w:lvlOverride>
     <w:lvlOverride w:ilvl="4">
       <w:lvl w:ilvl="4">
         <w:start w:val="1"/>
@@ -3007,7 +4588,9 @@
         </w:rPr>
       </w:lvl>
     </w:lvlOverride>
-    <w:lvlOverride w:ilvl="4"/>
+    <w:lvlOverride w:ilvl="4">
+      <w:startOverride w:val="1"/>
+    </w:lvlOverride>
     <w:lvlOverride w:ilvl="5">
       <w:lvl w:ilvl="5">
         <w:start w:val="1"/>
@@ -3025,7 +4608,9 @@
         </w:rPr>
       </w:lvl>
     </w:lvlOverride>
-    <w:lvlOverride w:ilvl="5"/>
+    <w:lvlOverride w:ilvl="5">
+      <w:startOverride w:val="1"/>
+    </w:lvlOverride>
     <w:lvlOverride w:ilvl="6">
       <w:lvl w:ilvl="6">
         <w:start w:val="1"/>
@@ -3043,7 +4628,9 @@
         </w:rPr>
       </w:lvl>
     </w:lvlOverride>
-    <w:lvlOverride w:ilvl="6"/>
+    <w:lvlOverride w:ilvl="6">
+      <w:startOverride w:val="1"/>
+    </w:lvlOverride>
     <w:lvlOverride w:ilvl="7">
       <w:lvl w:ilvl="7">
         <w:start w:val="1"/>
@@ -3061,7 +4648,9 @@
         </w:rPr>
       </w:lvl>
     </w:lvlOverride>
-    <w:lvlOverride w:ilvl="7"/>
+    <w:lvlOverride w:ilvl="7">
+      <w:startOverride w:val="1"/>
+    </w:lvlOverride>
     <w:lvlOverride w:ilvl="8">
       <w:lvl w:ilvl="8">
         <w:start w:val="1"/>
@@ -3080,7 +4669,7 @@
       </w:lvl>
     </w:lvlOverride>
   </w:num>
-  <w:num w:numId="13">
+  <w:num w:numId="21">
     <w:abstractNumId w:val="6"/>
     <w:lvlOverride w:ilvl="0">
       <w:lvl w:ilvl="0">
@@ -3099,7 +4688,9 @@
         </w:rPr>
       </w:lvl>
     </w:lvlOverride>
-    <w:lvlOverride w:ilvl="0"/>
+    <w:lvlOverride w:ilvl="0">
+      <w:startOverride w:val="1"/>
+    </w:lvlOverride>
     <w:lvlOverride w:ilvl="1">
       <w:lvl w:ilvl="1">
         <w:start w:val="1"/>
@@ -3117,7 +4708,9 @@
         </w:rPr>
       </w:lvl>
     </w:lvlOverride>
-    <w:lvlOverride w:ilvl="1"/>
+    <w:lvlOverride w:ilvl="1">
+      <w:startOverride w:val="1"/>
+    </w:lvlOverride>
     <w:lvlOverride w:ilvl="2">
       <w:lvl w:ilvl="2">
         <w:start w:val="1"/>
@@ -3135,7 +4728,9 @@
         </w:rPr>
       </w:lvl>
     </w:lvlOverride>
-    <w:lvlOverride w:ilvl="2"/>
+    <w:lvlOverride w:ilvl="2">
+      <w:startOverride w:val="1"/>
+    </w:lvlOverride>
     <w:lvlOverride w:ilvl="3">
       <w:lvl w:ilvl="3">
         <w:start w:val="1"/>
@@ -3153,7 +4748,9 @@
         </w:rPr>
       </w:lvl>
     </w:lvlOverride>
-    <w:lvlOverride w:ilvl="3"/>
+    <w:lvlOverride w:ilvl="3">
+      <w:startOverride w:val="1"/>
+    </w:lvlOverride>
     <w:lvlOverride w:ilvl="4">
       <w:lvl w:ilvl="4">
         <w:start w:val="1"/>
@@ -3171,7 +4768,9 @@
         </w:rPr>
       </w:lvl>
     </w:lvlOverride>
-    <w:lvlOverride w:ilvl="4"/>
+    <w:lvlOverride w:ilvl="4">
+      <w:startOverride w:val="1"/>
+    </w:lvlOverride>
     <w:lvlOverride w:ilvl="5">
       <w:lvl w:ilvl="5">
         <w:start w:val="1"/>
@@ -3189,7 +4788,9 @@
         </w:rPr>
       </w:lvl>
     </w:lvlOverride>
-    <w:lvlOverride w:ilvl="5"/>
+    <w:lvlOverride w:ilvl="5">
+      <w:startOverride w:val="1"/>
+    </w:lvlOverride>
     <w:lvlOverride w:ilvl="6">
       <w:lvl w:ilvl="6">
         <w:start w:val="1"/>
@@ -3207,7 +4808,9 @@
         </w:rPr>
       </w:lvl>
     </w:lvlOverride>
-    <w:lvlOverride w:ilvl="6"/>
+    <w:lvlOverride w:ilvl="6">
+      <w:startOverride w:val="1"/>
+    </w:lvlOverride>
     <w:lvlOverride w:ilvl="7">
       <w:lvl w:ilvl="7">
         <w:start w:val="1"/>
@@ -3225,7 +4828,9 @@
         </w:rPr>
       </w:lvl>
     </w:lvlOverride>
-    <w:lvlOverride w:ilvl="7"/>
+    <w:lvlOverride w:ilvl="7">
+      <w:startOverride w:val="1"/>
+    </w:lvlOverride>
     <w:lvlOverride w:ilvl="8">
       <w:lvl w:ilvl="8">
         <w:start w:val="1"/>
@@ -3244,7 +4849,7 @@
       </w:lvl>
     </w:lvlOverride>
   </w:num>
-  <w:num w:numId="14">
+  <w:num w:numId="22">
     <w:abstractNumId w:val="6"/>
     <w:lvlOverride w:ilvl="0">
       <w:lvl w:ilvl="0">
@@ -3263,7 +4868,9 @@
         </w:rPr>
       </w:lvl>
     </w:lvlOverride>
-    <w:lvlOverride w:ilvl="0"/>
+    <w:lvlOverride w:ilvl="0">
+      <w:startOverride w:val="1"/>
+    </w:lvlOverride>
     <w:lvlOverride w:ilvl="1">
       <w:lvl w:ilvl="1">
         <w:start w:val="1"/>
@@ -3281,7 +4888,9 @@
         </w:rPr>
       </w:lvl>
     </w:lvlOverride>
-    <w:lvlOverride w:ilvl="1"/>
+    <w:lvlOverride w:ilvl="1">
+      <w:startOverride w:val="1"/>
+    </w:lvlOverride>
     <w:lvlOverride w:ilvl="2">
       <w:lvl w:ilvl="2">
         <w:start w:val="1"/>
@@ -3299,7 +4908,9 @@
         </w:rPr>
       </w:lvl>
     </w:lvlOverride>
-    <w:lvlOverride w:ilvl="2"/>
+    <w:lvlOverride w:ilvl="2">
+      <w:startOverride w:val="1"/>
+    </w:lvlOverride>
     <w:lvlOverride w:ilvl="3">
       <w:lvl w:ilvl="3">
         <w:start w:val="1"/>
@@ -3317,7 +4928,9 @@
         </w:rPr>
       </w:lvl>
     </w:lvlOverride>
-    <w:lvlOverride w:ilvl="3"/>
+    <w:lvlOverride w:ilvl="3">
+      <w:startOverride w:val="1"/>
+    </w:lvlOverride>
     <w:lvlOverride w:ilvl="4">
       <w:lvl w:ilvl="4">
         <w:start w:val="1"/>
@@ -3335,7 +4948,9 @@
         </w:rPr>
       </w:lvl>
     </w:lvlOverride>
-    <w:lvlOverride w:ilvl="4"/>
+    <w:lvlOverride w:ilvl="4">
+      <w:startOverride w:val="1"/>
+    </w:lvlOverride>
     <w:lvlOverride w:ilvl="5">
       <w:lvl w:ilvl="5">
         <w:start w:val="1"/>
@@ -3353,7 +4968,9 @@
         </w:rPr>
       </w:lvl>
     </w:lvlOverride>
-    <w:lvlOverride w:ilvl="5"/>
+    <w:lvlOverride w:ilvl="5">
+      <w:startOverride w:val="1"/>
+    </w:lvlOverride>
     <w:lvlOverride w:ilvl="6">
       <w:lvl w:ilvl="6">
         <w:start w:val="1"/>
@@ -3371,7 +4988,9 @@
         </w:rPr>
       </w:lvl>
     </w:lvlOverride>
-    <w:lvlOverride w:ilvl="6"/>
+    <w:lvlOverride w:ilvl="6">
+      <w:startOverride w:val="1"/>
+    </w:lvlOverride>
     <w:lvlOverride w:ilvl="7">
       <w:lvl w:ilvl="7">
         <w:start w:val="1"/>
@@ -3389,7 +5008,9 @@
         </w:rPr>
       </w:lvl>
     </w:lvlOverride>
-    <w:lvlOverride w:ilvl="7"/>
+    <w:lvlOverride w:ilvl="7">
+      <w:startOverride w:val="1"/>
+    </w:lvlOverride>
     <w:lvlOverride w:ilvl="8">
       <w:lvl w:ilvl="8">
         <w:start w:val="1"/>
@@ -3408,7 +5029,7 @@
       </w:lvl>
     </w:lvlOverride>
   </w:num>
-  <w:num w:numId="15">
+  <w:num w:numId="23">
     <w:abstractNumId w:val="6"/>
     <w:lvlOverride w:ilvl="0">
       <w:lvl w:ilvl="0">
@@ -3427,7 +5048,9 @@
         </w:rPr>
       </w:lvl>
     </w:lvlOverride>
-    <w:lvlOverride w:ilvl="0"/>
+    <w:lvlOverride w:ilvl="0">
+      <w:startOverride w:val="1"/>
+    </w:lvlOverride>
     <w:lvlOverride w:ilvl="1">
       <w:lvl w:ilvl="1">
         <w:start w:val="1"/>
@@ -3445,7 +5068,9 @@
         </w:rPr>
       </w:lvl>
     </w:lvlOverride>
-    <w:lvlOverride w:ilvl="1"/>
+    <w:lvlOverride w:ilvl="1">
+      <w:startOverride w:val="1"/>
+    </w:lvlOverride>
     <w:lvlOverride w:ilvl="2">
       <w:lvl w:ilvl="2">
         <w:start w:val="1"/>
@@ -3463,7 +5088,9 @@
         </w:rPr>
       </w:lvl>
     </w:lvlOverride>
-    <w:lvlOverride w:ilvl="2"/>
+    <w:lvlOverride w:ilvl="2">
+      <w:startOverride w:val="1"/>
+    </w:lvlOverride>
     <w:lvlOverride w:ilvl="3">
       <w:lvl w:ilvl="3">
         <w:start w:val="1"/>
@@ -3481,7 +5108,9 @@
         </w:rPr>
       </w:lvl>
     </w:lvlOverride>
-    <w:lvlOverride w:ilvl="3"/>
+    <w:lvlOverride w:ilvl="3">
+      <w:startOverride w:val="1"/>
+    </w:lvlOverride>
     <w:lvlOverride w:ilvl="4">
       <w:lvl w:ilvl="4">
         <w:start w:val="1"/>
@@ -3499,7 +5128,9 @@
         </w:rPr>
       </w:lvl>
     </w:lvlOverride>
-    <w:lvlOverride w:ilvl="4"/>
+    <w:lvlOverride w:ilvl="4">
+      <w:startOverride w:val="1"/>
+    </w:lvlOverride>
     <w:lvlOverride w:ilvl="5">
       <w:lvl w:ilvl="5">
         <w:start w:val="1"/>
@@ -3517,7 +5148,9 @@
         </w:rPr>
       </w:lvl>
     </w:lvlOverride>
-    <w:lvlOverride w:ilvl="5"/>
+    <w:lvlOverride w:ilvl="5">
+      <w:startOverride w:val="1"/>
+    </w:lvlOverride>
     <w:lvlOverride w:ilvl="6">
       <w:lvl w:ilvl="6">
         <w:start w:val="1"/>
@@ -3535,7 +5168,9 @@
         </w:rPr>
       </w:lvl>
     </w:lvlOverride>
-    <w:lvlOverride w:ilvl="6"/>
+    <w:lvlOverride w:ilvl="6">
+      <w:startOverride w:val="1"/>
+    </w:lvlOverride>
     <w:lvlOverride w:ilvl="7">
       <w:lvl w:ilvl="7">
         <w:start w:val="1"/>
@@ -3553,7 +5188,9 @@
         </w:rPr>
       </w:lvl>
     </w:lvlOverride>
-    <w:lvlOverride w:ilvl="7"/>
+    <w:lvlOverride w:ilvl="7">
+      <w:startOverride w:val="1"/>
+    </w:lvlOverride>
     <w:lvlOverride w:ilvl="8">
       <w:lvl w:ilvl="8">
         <w:start w:val="1"/>
@@ -3589,7 +5226,6 @@
     </w:rPrDefault>
     <w:pPrDefault>
       <w:pPr>
-        <w:widowControl/>
         <w:suppressAutoHyphens w:val="true"/>
       </w:pPr>
     </w:pPrDefault>
@@ -3599,7 +5235,10 @@
     <w:qFormat/>
     <w:pPr>
       <w:widowControl/>
+      <w:suppressAutoHyphens w:val="true"/>
       <w:bidi w:val="0"/>
+      <w:spacing w:before="0" w:after="0"/>
+      <w:jc w:val="left"/>
     </w:pPr>
     <w:rPr>
       <w:rFonts w:ascii="Liberation Serif" w:hAnsi="Liberation Serif" w:eastAsia="Noto Serif CJK SC" w:cs="Lohit Devanagari"/>
@@ -3611,9 +5250,9 @@
     </w:rPr>
   </w:style>
   <w:style w:type="paragraph" w:styleId="Heading1">
-    <w:name w:val="Heading 1"/>
+    <w:name w:val="heading 1"/>
     <w:basedOn w:val="Heading"/>
-    <w:next w:val="TextBody"/>
+    <w:next w:val="BodyText"/>
     <w:qFormat/>
     <w:pPr>
       <w:numPr>
@@ -3631,9 +5270,9 @@
     </w:rPr>
   </w:style>
   <w:style w:type="paragraph" w:styleId="Heading2">
-    <w:name w:val="Heading 2"/>
+    <w:name w:val="heading 2"/>
     <w:basedOn w:val="Heading"/>
-    <w:next w:val="TextBody"/>
+    <w:next w:val="BodyText"/>
     <w:qFormat/>
     <w:pPr>
       <w:numPr>
@@ -3651,9 +5290,9 @@
     </w:rPr>
   </w:style>
   <w:style w:type="paragraph" w:styleId="Heading3">
-    <w:name w:val="Heading 3"/>
+    <w:name w:val="heading 3"/>
     <w:basedOn w:val="Heading"/>
-    <w:next w:val="TextBody"/>
+    <w:next w:val="BodyText"/>
     <w:qFormat/>
     <w:pPr>
       <w:spacing w:before="140" w:after="120"/>
@@ -3667,8 +5306,8 @@
       <w:szCs w:val="28"/>
     </w:rPr>
   </w:style>
-  <w:style w:type="character" w:styleId="Bullets">
-    <w:name w:val="Bullets"/>
+  <w:style w:type="character" w:styleId="Bulletsuser">
+    <w:name w:val="Bullets (user)"/>
     <w:qFormat/>
     <w:rPr>
       <w:rFonts w:ascii="OpenSymbol" w:hAnsi="OpenSymbol" w:eastAsia="OpenSymbol" w:cs="OpenSymbol"/>
@@ -3679,14 +5318,14 @@
     <w:qFormat/>
     <w:rPr/>
   </w:style>
-  <w:style w:type="character" w:styleId="InternetLink">
+  <w:style w:type="character" w:styleId="Hyperlink">
     <w:name w:val="Hyperlink"/>
     <w:rPr>
       <w:color w:val="000080"/>
       <w:u w:val="single"/>
     </w:rPr>
   </w:style>
-  <w:style w:type="character" w:styleId="VisitedInternetLink">
+  <w:style w:type="character" w:styleId="FollowedHyperlink">
     <w:name w:val="FollowedHyperlink"/>
     <w:rPr>
       <w:color w:val="800000"/>
@@ -3701,10 +5340,17 @@
       <w:bCs/>
     </w:rPr>
   </w:style>
+  <w:style w:type="character" w:styleId="Bullets">
+    <w:name w:val="Bullets"/>
+    <w:qFormat/>
+    <w:rPr>
+      <w:rFonts w:ascii="OpenSymbol" w:hAnsi="OpenSymbol" w:eastAsia="OpenSymbol" w:cs="OpenSymbol"/>
+    </w:rPr>
+  </w:style>
   <w:style w:type="paragraph" w:styleId="Heading">
     <w:name w:val="Heading"/>
     <w:basedOn w:val="Normal"/>
-    <w:next w:val="TextBody"/>
+    <w:next w:val="BodyText"/>
     <w:qFormat/>
     <w:pPr>
       <w:keepNext w:val="true"/>
@@ -3716,7 +5362,7 @@
       <w:szCs w:val="28"/>
     </w:rPr>
   </w:style>
-  <w:style w:type="paragraph" w:styleId="TextBody">
+  <w:style w:type="paragraph" w:styleId="BodyText">
     <w:name w:val="Body Text"/>
     <w:basedOn w:val="Normal"/>
     <w:pPr>
@@ -3726,14 +5372,14 @@
   </w:style>
   <w:style w:type="paragraph" w:styleId="List">
     <w:name w:val="List"/>
-    <w:basedOn w:val="TextBody"/>
+    <w:basedOn w:val="BodyText"/>
     <w:pPr/>
     <w:rPr>
       <w:rFonts w:cs="Lohit Devanagari"/>
     </w:rPr>
   </w:style>
   <w:style w:type="paragraph" w:styleId="Caption">
-    <w:name w:val="Caption"/>
+    <w:name w:val="caption"/>
     <w:basedOn w:val="Normal"/>
     <w:qFormat/>
     <w:pPr>
@@ -3762,7 +5408,7 @@
   <w:style w:type="paragraph" w:styleId="Title">
     <w:name w:val="Title"/>
     <w:basedOn w:val="Heading"/>
-    <w:next w:val="TextBody"/>
+    <w:next w:val="BodyText"/>
     <w:qFormat/>
     <w:pPr>
       <w:jc w:val="center"/>
@@ -3777,7 +5423,7 @@
   <w:style w:type="paragraph" w:styleId="HorizontalLine">
     <w:name w:val="Horizontal Line"/>
     <w:basedOn w:val="Normal"/>
-    <w:next w:val="TextBody"/>
+    <w:next w:val="BodyText"/>
     <w:qFormat/>
     <w:pPr>
       <w:suppressLineNumbers/>
@@ -3815,4 +5461,110 @@
     </w:rPr>
   </w:style>
 </w:styles>
+</file>
+
+<file path=word/theme/theme1.xml><?xml version="1.0" encoding="utf-8"?>
+<a:theme xmlns:a="http://schemas.openxmlformats.org/drawingml/2006/main" xmlns:r="http://schemas.openxmlformats.org/officeDocument/2006/relationships" name="Office">
+  <a:themeElements>
+    <a:clrScheme name="LibreOffice">
+      <a:dk1>
+        <a:srgbClr val="000000"/>
+      </a:dk1>
+      <a:lt1>
+        <a:srgbClr val="ffffff"/>
+      </a:lt1>
+      <a:dk2>
+        <a:srgbClr val="000000"/>
+      </a:dk2>
+      <a:lt2>
+        <a:srgbClr val="ffffff"/>
+      </a:lt2>
+      <a:accent1>
+        <a:srgbClr val="18a303"/>
+      </a:accent1>
+      <a:accent2>
+        <a:srgbClr val="0369a3"/>
+      </a:accent2>
+      <a:accent3>
+        <a:srgbClr val="a33e03"/>
+      </a:accent3>
+      <a:accent4>
+        <a:srgbClr val="8e03a3"/>
+      </a:accent4>
+      <a:accent5>
+        <a:srgbClr val="c99c00"/>
+      </a:accent5>
+      <a:accent6>
+        <a:srgbClr val="c9211e"/>
+      </a:accent6>
+      <a:hlink>
+        <a:srgbClr val="0000ee"/>
+      </a:hlink>
+      <a:folHlink>
+        <a:srgbClr val="551a8b"/>
+      </a:folHlink>
+    </a:clrScheme>
+    <a:fontScheme name="Office">
+      <a:majorFont>
+        <a:latin typeface="Arial" pitchFamily="0" charset="1"/>
+        <a:ea typeface="DejaVu Sans" pitchFamily="0" charset="1"/>
+        <a:cs typeface="DejaVu Sans" pitchFamily="0" charset="1"/>
+      </a:majorFont>
+      <a:minorFont>
+        <a:latin typeface="Arial" pitchFamily="0" charset="1"/>
+        <a:ea typeface="DejaVu Sans" pitchFamily="0" charset="1"/>
+        <a:cs typeface="DejaVu Sans" pitchFamily="0" charset="1"/>
+      </a:minorFont>
+    </a:fontScheme>
+    <a:fmtScheme>
+      <a:fillStyleLst>
+        <a:solidFill>
+          <a:schemeClr val="phClr"/>
+        </a:solidFill>
+        <a:solidFill>
+          <a:schemeClr val="phClr"/>
+        </a:solidFill>
+        <a:solidFill>
+          <a:schemeClr val="phClr"/>
+        </a:solidFill>
+      </a:fillStyleLst>
+      <a:lnStyleLst>
+        <a:ln w="6350" cap="flat" cmpd="sng" algn="ctr">
+          <a:prstDash val="solid"/>
+          <a:miter/>
+        </a:ln>
+        <a:ln w="6350" cap="flat" cmpd="sng" algn="ctr">
+          <a:prstDash val="solid"/>
+          <a:miter/>
+        </a:ln>
+        <a:ln w="6350" cap="flat" cmpd="sng" algn="ctr">
+          <a:prstDash val="solid"/>
+          <a:miter/>
+        </a:ln>
+      </a:lnStyleLst>
+      <a:effectStyleLst>
+        <a:effectStyle>
+          <a:effectLst/>
+        </a:effectStyle>
+        <a:effectStyle>
+          <a:effectLst/>
+        </a:effectStyle>
+        <a:effectStyle>
+          <a:effectLst/>
+        </a:effectStyle>
+      </a:effectStyleLst>
+      <a:bgFillStyleLst>
+        <a:solidFill>
+          <a:schemeClr val="phClr"/>
+        </a:solidFill>
+        <a:solidFill>
+          <a:schemeClr val="phClr"/>
+        </a:solidFill>
+        <a:solidFill>
+          <a:schemeClr val="phClr"/>
+        </a:solidFill>
+      </a:bgFillStyleLst>
+    </a:fmtScheme>
+  </a:themeElements>
+</a:theme>
 </file>